--- a/Debye Igor Examen.docx
+++ b/Debye Igor Examen.docx
@@ -490,22 +490,107 @@
       </w:pPr>
       <w:r>
         <w:rPr>
-          <w:noProof/>
+          <w:lang w:eastAsia="es-CL"/>
+        </w:rPr>
+        <w:t xml:space="preserve"> Abrimos la terminal en </w:t>
+      </w:r>
+      <w:proofErr w:type="spellStart"/>
+      <w:r>
+        <w:rPr>
+          <w:lang w:eastAsia="es-CL"/>
+        </w:rPr>
+        <w:t>pycharm</w:t>
+      </w:r>
+      <w:proofErr w:type="spellEnd"/>
+      <w:r>
+        <w:rPr>
+          <w:lang w:eastAsia="es-CL"/>
+        </w:rPr>
+        <w:t xml:space="preserve"> y ejecutamos el comando </w:t>
+      </w:r>
+      <w:proofErr w:type="spellStart"/>
+      <w:r>
+        <w:rPr>
+          <w:b/>
+          <w:bCs/>
+          <w:lang w:eastAsia="es-CL"/>
+        </w:rPr>
+        <w:t>pip</w:t>
+      </w:r>
+      <w:proofErr w:type="spellEnd"/>
+      <w:r>
+        <w:rPr>
+          <w:b/>
+          <w:bCs/>
+          <w:lang w:eastAsia="es-CL"/>
+        </w:rPr>
+        <w:t xml:space="preserve"> </w:t>
+      </w:r>
+      <w:proofErr w:type="spellStart"/>
+      <w:r>
+        <w:rPr>
+          <w:b/>
+          <w:bCs/>
+          <w:lang w:eastAsia="es-CL"/>
+        </w:rPr>
+        <w:t>install</w:t>
+      </w:r>
+      <w:proofErr w:type="spellEnd"/>
+      <w:r>
+        <w:rPr>
+          <w:b/>
+          <w:bCs/>
+          <w:lang w:eastAsia="es-CL"/>
+        </w:rPr>
+        <w:t xml:space="preserve"> </w:t>
+      </w:r>
+      <w:proofErr w:type="spellStart"/>
+      <w:r>
+        <w:rPr>
+          <w:b/>
+          <w:bCs/>
+          <w:lang w:eastAsia="es-CL"/>
+        </w:rPr>
+        <w:t>flask</w:t>
+      </w:r>
+      <w:proofErr w:type="spellEnd"/>
+      <w:r>
+        <w:rPr>
+          <w:b/>
+          <w:bCs/>
+          <w:lang w:eastAsia="es-CL"/>
+        </w:rPr>
+        <w:t xml:space="preserve"> </w:t>
+      </w:r>
+      <w:r>
+        <w:rPr>
+          <w:lang w:eastAsia="es-CL"/>
+        </w:rPr>
+        <w:t>esperamos que se complete el proceso</w:t>
+      </w:r>
+    </w:p>
+    <w:p>
+      <w:pPr>
+        <w:rPr>
+          <w:lang w:eastAsia="es-CL"/>
+        </w:rPr>
+      </w:pPr>
+    </w:p>
+    <w:p>
+      <w:pPr>
+        <w:rPr>
+          <w:lang w:eastAsia="es-CL"/>
+        </w:rPr>
+      </w:pPr>
+      <w:r>
+        <w:rPr>
           <w:lang w:eastAsia="es-CL"/>
         </w:rPr>
         <w:drawing>
-          <wp:anchor distT="0" distB="0" distL="114300" distR="114300" simplePos="0" relativeHeight="251661312" behindDoc="0" locked="0" layoutInCell="1" allowOverlap="1" wp14:anchorId="7AAD46C2" wp14:editId="13E90BDD">
-            <wp:simplePos x="0" y="0"/>
-            <wp:positionH relativeFrom="column">
-              <wp:posOffset>-508635</wp:posOffset>
-            </wp:positionH>
-            <wp:positionV relativeFrom="paragraph">
-              <wp:posOffset>429260</wp:posOffset>
-            </wp:positionV>
-            <wp:extent cx="6727322" cy="1417320"/>
-            <wp:effectExtent l="0" t="0" r="0" b="0"/>
-            <wp:wrapNone/>
-            <wp:docPr id="1137291579" name="Imagen 1" descr="Interfaz de usuario gráfica, Texto&#10;&#10;Descripción generada automáticamente"/>
+          <wp:inline distT="0" distB="0" distL="0" distR="0" wp14:anchorId="46A3AF73" wp14:editId="14218063">
+            <wp:extent cx="5612130" cy="343535"/>
+            <wp:effectExtent l="0" t="0" r="7620" b="0"/>
+            <wp:docPr id="971473600" name="Imagen 1"/>
             <wp:cNvGraphicFramePr>
               <a:graphicFrameLocks xmlns:a="http://schemas.openxmlformats.org/drawingml/2006/main" noChangeAspect="1"/>
             </wp:cNvGraphicFramePr>
@@ -513,17 +598,11 @@
               <a:graphicData uri="http://schemas.openxmlformats.org/drawingml/2006/picture">
                 <pic:pic xmlns:pic="http://schemas.openxmlformats.org/drawingml/2006/picture">
                   <pic:nvPicPr>
-                    <pic:cNvPr id="1137291579" name="Imagen 1" descr="Interfaz de usuario gráfica, Texto&#10;&#10;Descripción generada automáticamente"/>
+                    <pic:cNvPr id="971473600" name=""/>
                     <pic:cNvPicPr/>
                   </pic:nvPicPr>
                   <pic:blipFill>
-                    <a:blip r:embed="rId10" cstate="print">
-                      <a:extLst>
-                        <a:ext uri="{28A0092B-C50C-407E-A947-70E740481C1C}">
-                          <a14:useLocalDpi xmlns:a14="http://schemas.microsoft.com/office/drawing/2010/main" val="0"/>
-                        </a:ext>
-                      </a:extLst>
-                    </a:blip>
+                    <a:blip r:embed="rId10"/>
                     <a:stretch>
                       <a:fillRect/>
                     </a:stretch>
@@ -531,7 +610,7 @@
                   <pic:spPr>
                     <a:xfrm>
                       <a:off x="0" y="0"/>
-                      <a:ext cx="6727322" cy="1417320"/>
+                      <a:ext cx="5612130" cy="343535"/>
                     </a:xfrm>
                     <a:prstGeom prst="rect">
                       <a:avLst/>
@@ -540,28 +619,37 @@
                 </pic:pic>
               </a:graphicData>
             </a:graphic>
-          </wp:anchor>
+          </wp:inline>
         </w:drawing>
       </w:r>
-      <w:r>
-        <w:rPr>
-          <w:lang w:eastAsia="es-CL"/>
-        </w:rPr>
-        <w:t xml:space="preserve"> Abrimos la terminal en </w:t>
+    </w:p>
+    <w:p>
+      <w:pPr>
+        <w:rPr>
+          <w:b/>
+          <w:bCs/>
+          <w:lang w:eastAsia="es-CL"/>
+        </w:rPr>
+      </w:pPr>
+      <w:r>
+        <w:rPr>
+          <w:lang w:eastAsia="es-CL"/>
+        </w:rPr>
+        <w:t xml:space="preserve">Para comprobar la instalación y versión de </w:t>
       </w:r>
       <w:proofErr w:type="spellStart"/>
       <w:r>
         <w:rPr>
           <w:lang w:eastAsia="es-CL"/>
         </w:rPr>
-        <w:t>pycharm</w:t>
+        <w:t>flask</w:t>
       </w:r>
       <w:proofErr w:type="spellEnd"/>
       <w:r>
         <w:rPr>
           <w:lang w:eastAsia="es-CL"/>
         </w:rPr>
-        <w:t xml:space="preserve"> y ejecutamos el comando </w:t>
+        <w:t xml:space="preserve"> utilizamos el comando </w:t>
       </w:r>
       <w:proofErr w:type="spellStart"/>
       <w:r>
@@ -570,7 +658,7 @@
           <w:bCs/>
           <w:lang w:eastAsia="es-CL"/>
         </w:rPr>
-        <w:t>pip</w:t>
+        <w:t>python</w:t>
       </w:r>
       <w:proofErr w:type="spellEnd"/>
       <w:r>
@@ -579,7 +667,15 @@
           <w:bCs/>
           <w:lang w:eastAsia="es-CL"/>
         </w:rPr>
-        <w:t xml:space="preserve"> </w:t>
+        <w:t xml:space="preserve"> -m flask </w:t>
+      </w:r>
+      <w:r>
+        <w:rPr>
+          <w:b/>
+          <w:bCs/>
+          <w:lang w:eastAsia="es-CL"/>
+        </w:rPr>
+        <w:t>–</w:t>
       </w:r>
       <w:proofErr w:type="spellStart"/>
       <w:r>
@@ -588,94 +684,29 @@
           <w:bCs/>
           <w:lang w:eastAsia="es-CL"/>
         </w:rPr>
-        <w:t>install</w:t>
+        <w:t>version</w:t>
       </w:r>
       <w:proofErr w:type="spellEnd"/>
-      <w:r>
-        <w:rPr>
-          <w:b/>
-          <w:bCs/>
-          <w:lang w:eastAsia="es-CL"/>
-        </w:rPr>
-        <w:t xml:space="preserve"> </w:t>
-      </w:r>
-      <w:proofErr w:type="spellStart"/>
-      <w:r>
-        <w:rPr>
-          <w:b/>
-          <w:bCs/>
-          <w:lang w:eastAsia="es-CL"/>
-        </w:rPr>
-        <w:t>flask</w:t>
-      </w:r>
-      <w:proofErr w:type="spellEnd"/>
-      <w:r>
-        <w:rPr>
-          <w:b/>
-          <w:bCs/>
-          <w:lang w:eastAsia="es-CL"/>
-        </w:rPr>
-        <w:t xml:space="preserve"> </w:t>
-      </w:r>
-      <w:r>
-        <w:rPr>
-          <w:lang w:eastAsia="es-CL"/>
-        </w:rPr>
-        <w:t>esperamos que se complete el proceso</w:t>
-      </w:r>
-    </w:p>
-    <w:p>
-      <w:pPr>
-        <w:rPr>
-          <w:lang w:eastAsia="es-CL"/>
-        </w:rPr>
-      </w:pPr>
-    </w:p>
-    <w:p>
-      <w:pPr>
-        <w:rPr>
-          <w:lang w:eastAsia="es-CL"/>
-        </w:rPr>
-      </w:pPr>
-    </w:p>
-    <w:p>
-      <w:pPr>
-        <w:rPr>
-          <w:lang w:eastAsia="es-CL"/>
-        </w:rPr>
-      </w:pPr>
-    </w:p>
-    <w:p>
-      <w:pPr>
-        <w:rPr>
-          <w:lang w:eastAsia="es-CL"/>
-        </w:rPr>
-      </w:pPr>
-    </w:p>
-    <w:p>
-      <w:pPr>
-        <w:rPr>
-          <w:lang w:eastAsia="es-CL"/>
-        </w:rPr>
-      </w:pPr>
-      <w:r>
-        <w:rPr>
-          <w:noProof/>
+    </w:p>
+    <w:p>
+      <w:pPr>
+        <w:rPr>
+          <w:b/>
+          <w:bCs/>
+          <w:lang w:eastAsia="es-CL"/>
+        </w:rPr>
+      </w:pPr>
+      <w:r>
+        <w:rPr>
+          <w:b/>
+          <w:bCs/>
           <w:lang w:eastAsia="es-CL"/>
         </w:rPr>
         <w:drawing>
-          <wp:anchor distT="0" distB="0" distL="114300" distR="114300" simplePos="0" relativeHeight="251662336" behindDoc="0" locked="0" layoutInCell="1" allowOverlap="1" wp14:anchorId="69D69A59" wp14:editId="16213B35">
-            <wp:simplePos x="0" y="0"/>
-            <wp:positionH relativeFrom="column">
-              <wp:posOffset>-500238</wp:posOffset>
-            </wp:positionH>
-            <wp:positionV relativeFrom="paragraph">
-              <wp:posOffset>137795</wp:posOffset>
-            </wp:positionV>
-            <wp:extent cx="6720840" cy="1371253"/>
-            <wp:effectExtent l="0" t="0" r="3810" b="635"/>
-            <wp:wrapNone/>
-            <wp:docPr id="429416050" name="Imagen 7"/>
+          <wp:inline distT="0" distB="0" distL="0" distR="0" wp14:anchorId="4B641E38" wp14:editId="57AB482D">
+            <wp:extent cx="5612130" cy="741680"/>
+            <wp:effectExtent l="0" t="0" r="7620" b="1270"/>
+            <wp:docPr id="436674360" name="Imagen 1" descr="Texto&#10;&#10;Descripción generada automáticamente"/>
             <wp:cNvGraphicFramePr>
               <a:graphicFrameLocks xmlns:a="http://schemas.openxmlformats.org/drawingml/2006/main" noChangeAspect="1"/>
             </wp:cNvGraphicFramePr>
@@ -683,186 +714,11 @@
               <a:graphicData uri="http://schemas.openxmlformats.org/drawingml/2006/picture">
                 <pic:pic xmlns:pic="http://schemas.openxmlformats.org/drawingml/2006/picture">
                   <pic:nvPicPr>
-                    <pic:cNvPr id="0" name="Picture 2"/>
-                    <pic:cNvPicPr>
-                      <a:picLocks noChangeAspect="1" noChangeArrowheads="1"/>
-                    </pic:cNvPicPr>
-                  </pic:nvPicPr>
-                  <pic:blipFill>
-                    <a:blip r:embed="rId11" cstate="print">
-                      <a:extLst>
-                        <a:ext uri="{28A0092B-C50C-407E-A947-70E740481C1C}">
-                          <a14:useLocalDpi xmlns:a14="http://schemas.microsoft.com/office/drawing/2010/main" val="0"/>
-                        </a:ext>
-                      </a:extLst>
-                    </a:blip>
-                    <a:srcRect/>
-                    <a:stretch>
-                      <a:fillRect/>
-                    </a:stretch>
-                  </pic:blipFill>
-                  <pic:spPr bwMode="auto">
-                    <a:xfrm>
-                      <a:off x="0" y="0"/>
-                      <a:ext cx="6720840" cy="1371253"/>
-                    </a:xfrm>
-                    <a:prstGeom prst="rect">
-                      <a:avLst/>
-                    </a:prstGeom>
-                    <a:noFill/>
-                  </pic:spPr>
-                </pic:pic>
-              </a:graphicData>
-            </a:graphic>
-            <wp14:sizeRelH relativeFrom="margin">
-              <wp14:pctWidth>0</wp14:pctWidth>
-            </wp14:sizeRelH>
-            <wp14:sizeRelV relativeFrom="margin">
-              <wp14:pctHeight>0</wp14:pctHeight>
-            </wp14:sizeRelV>
-          </wp:anchor>
-        </w:drawing>
-      </w:r>
-    </w:p>
-    <w:p>
-      <w:pPr>
-        <w:rPr>
-          <w:lang w:eastAsia="es-CL"/>
-        </w:rPr>
-      </w:pPr>
-    </w:p>
-    <w:p>
-      <w:pPr>
-        <w:rPr>
-          <w:lang w:eastAsia="es-CL"/>
-        </w:rPr>
-      </w:pPr>
-    </w:p>
-    <w:p>
-      <w:pPr>
-        <w:rPr>
-          <w:lang w:eastAsia="es-CL"/>
-        </w:rPr>
-      </w:pPr>
-    </w:p>
-    <w:p>
-      <w:pPr>
-        <w:rPr>
-          <w:lang w:eastAsia="es-CL"/>
-        </w:rPr>
-      </w:pPr>
-    </w:p>
-    <w:p>
-      <w:pPr>
-        <w:rPr>
-          <w:b/>
-          <w:bCs/>
-          <w:lang w:eastAsia="es-CL"/>
-        </w:rPr>
-      </w:pPr>
-      <w:r>
-        <w:rPr>
-          <w:lang w:eastAsia="es-CL"/>
-        </w:rPr>
-        <w:t xml:space="preserve">Para comprobar la instalación y versión de </w:t>
-      </w:r>
-      <w:proofErr w:type="spellStart"/>
-      <w:r>
-        <w:rPr>
-          <w:lang w:eastAsia="es-CL"/>
-        </w:rPr>
-        <w:t>flask</w:t>
-      </w:r>
-      <w:proofErr w:type="spellEnd"/>
-      <w:r>
-        <w:rPr>
-          <w:lang w:eastAsia="es-CL"/>
-        </w:rPr>
-        <w:t xml:space="preserve"> utilizamos el comando </w:t>
-      </w:r>
-      <w:proofErr w:type="spellStart"/>
-      <w:r>
-        <w:rPr>
-          <w:b/>
-          <w:bCs/>
-          <w:lang w:eastAsia="es-CL"/>
-        </w:rPr>
-        <w:t>python</w:t>
-      </w:r>
-      <w:proofErr w:type="spellEnd"/>
-      <w:r>
-        <w:rPr>
-          <w:b/>
-          <w:bCs/>
-          <w:lang w:eastAsia="es-CL"/>
-        </w:rPr>
-        <w:t xml:space="preserve"> -m flask </w:t>
-      </w:r>
-      <w:r>
-        <w:rPr>
-          <w:b/>
-          <w:bCs/>
-          <w:lang w:eastAsia="es-CL"/>
-        </w:rPr>
-        <w:t>–</w:t>
-      </w:r>
-      <w:proofErr w:type="spellStart"/>
-      <w:r>
-        <w:rPr>
-          <w:b/>
-          <w:bCs/>
-          <w:lang w:eastAsia="es-CL"/>
-        </w:rPr>
-        <w:t>version</w:t>
-      </w:r>
-      <w:proofErr w:type="spellEnd"/>
-    </w:p>
-    <w:p>
-      <w:pPr>
-        <w:rPr>
-          <w:b/>
-          <w:bCs/>
-          <w:lang w:eastAsia="es-CL"/>
-        </w:rPr>
-      </w:pPr>
-      <w:r>
-        <w:rPr>
-          <w:b/>
-          <w:bCs/>
-          <w:noProof/>
-          <w:lang w:eastAsia="es-CL"/>
-        </w:rPr>
-        <w:drawing>
-          <wp:anchor distT="0" distB="0" distL="114300" distR="114300" simplePos="0" relativeHeight="251663360" behindDoc="0" locked="0" layoutInCell="1" allowOverlap="1" wp14:anchorId="78C564C9" wp14:editId="158978E2">
-            <wp:simplePos x="0" y="0"/>
-            <wp:positionH relativeFrom="column">
-              <wp:posOffset>1905</wp:posOffset>
-            </wp:positionH>
-            <wp:positionV relativeFrom="paragraph">
-              <wp:posOffset>0</wp:posOffset>
-            </wp:positionV>
-            <wp:extent cx="5612130" cy="1236980"/>
-            <wp:effectExtent l="0" t="0" r="7620" b="1270"/>
-            <wp:wrapNone/>
-            <wp:docPr id="797114347" name="Imagen 1" descr="Texto&#10;&#10;Descripción generada automáticamente"/>
-            <wp:cNvGraphicFramePr>
-              <a:graphicFrameLocks xmlns:a="http://schemas.openxmlformats.org/drawingml/2006/main" noChangeAspect="1"/>
-            </wp:cNvGraphicFramePr>
-            <a:graphic xmlns:a="http://schemas.openxmlformats.org/drawingml/2006/main">
-              <a:graphicData uri="http://schemas.openxmlformats.org/drawingml/2006/picture">
-                <pic:pic xmlns:pic="http://schemas.openxmlformats.org/drawingml/2006/picture">
-                  <pic:nvPicPr>
-                    <pic:cNvPr id="797114347" name="Imagen 1" descr="Texto&#10;&#10;Descripción generada automáticamente"/>
+                    <pic:cNvPr id="436674360" name="Imagen 1" descr="Texto&#10;&#10;Descripción generada automáticamente"/>
                     <pic:cNvPicPr/>
                   </pic:nvPicPr>
                   <pic:blipFill>
-                    <a:blip r:embed="rId12">
-                      <a:extLst>
-                        <a:ext uri="{28A0092B-C50C-407E-A947-70E740481C1C}">
-                          <a14:useLocalDpi xmlns:a14="http://schemas.microsoft.com/office/drawing/2010/main" val="0"/>
-                        </a:ext>
-                      </a:extLst>
-                    </a:blip>
+                    <a:blip r:embed="rId11"/>
                     <a:stretch>
                       <a:fillRect/>
                     </a:stretch>
@@ -870,7 +726,7 @@
                   <pic:spPr>
                     <a:xfrm>
                       <a:off x="0" y="0"/>
-                      <a:ext cx="5612130" cy="1236980"/>
+                      <a:ext cx="5612130" cy="741680"/>
                     </a:xfrm>
                     <a:prstGeom prst="rect">
                       <a:avLst/>
@@ -879,7 +735,7 @@
                 </pic:pic>
               </a:graphicData>
             </a:graphic>
-          </wp:anchor>
+          </wp:inline>
         </w:drawing>
       </w:r>
     </w:p>
@@ -896,88 +752,10 @@
           <w:lang w:eastAsia="es-CL"/>
         </w:rPr>
       </w:pPr>
-    </w:p>
-    <w:p>
-      <w:pPr>
-        <w:rPr>
-          <w:lang w:eastAsia="es-CL"/>
-        </w:rPr>
-      </w:pPr>
-    </w:p>
-    <w:p>
-      <w:pPr>
-        <w:rPr>
-          <w:lang w:eastAsia="es-CL"/>
-        </w:rPr>
-      </w:pPr>
-    </w:p>
-    <w:p>
-      <w:pPr>
-        <w:rPr>
-          <w:lang w:eastAsia="es-CL"/>
-        </w:rPr>
-      </w:pPr>
-    </w:p>
-    <w:p>
-      <w:pPr>
-        <w:rPr>
-          <w:lang w:eastAsia="es-CL"/>
-        </w:rPr>
-      </w:pPr>
-    </w:p>
-    <w:p>
-      <w:pPr>
-        <w:rPr>
-          <w:lang w:eastAsia="es-CL"/>
-        </w:rPr>
-      </w:pPr>
-    </w:p>
-    <w:p>
-      <w:pPr>
-        <w:rPr>
-          <w:lang w:eastAsia="es-CL"/>
-        </w:rPr>
-      </w:pPr>
-    </w:p>
-    <w:p>
-      <w:pPr>
-        <w:rPr>
-          <w:lang w:eastAsia="es-CL"/>
-        </w:rPr>
-      </w:pPr>
-    </w:p>
-    <w:p>
-      <w:pPr>
-        <w:rPr>
-          <w:lang w:eastAsia="es-CL"/>
-        </w:rPr>
-      </w:pPr>
-    </w:p>
-    <w:p>
-      <w:pPr>
-        <w:rPr>
-          <w:lang w:eastAsia="es-CL"/>
-        </w:rPr>
-      </w:pPr>
-    </w:p>
-    <w:p>
-      <w:pPr>
-        <w:rPr>
-          <w:lang w:eastAsia="es-CL"/>
-        </w:rPr>
-      </w:pPr>
-    </w:p>
-    <w:p>
-      <w:pPr>
-        <w:rPr>
-          <w:lang w:eastAsia="es-CL"/>
-        </w:rPr>
-      </w:pPr>
-      <w:r>
-        <w:rPr>
-          <w:lang w:eastAsia="es-CL"/>
-        </w:rPr>
-        <w:lastRenderedPageBreak/>
+      <w:r>
+        <w:rPr>
+          <w:lang w:eastAsia="es-CL"/>
+        </w:rPr>
         <w:t>Crear carpeta del proyecto</w:t>
       </w:r>
     </w:p>
@@ -1066,7 +844,7 @@
                     <pic:cNvPicPr/>
                   </pic:nvPicPr>
                   <pic:blipFill>
-                    <a:blip r:embed="rId13"/>
+                    <a:blip r:embed="rId12"/>
                     <a:stretch>
                       <a:fillRect/>
                     </a:stretch>
@@ -1097,6 +875,7 @@
         <w:rPr>
           <w:lang w:eastAsia="es-CL"/>
         </w:rPr>
+        <w:lastRenderedPageBreak/>
         <w:t xml:space="preserve">Creamos las carpetas del proyecto, haciendo </w:t>
       </w:r>
       <w:proofErr w:type="spellStart"/>
@@ -1197,14 +976,13 @@
         <w:rPr>
           <w:b/>
           <w:bCs/>
-          <w:noProof/>
           <w:lang w:eastAsia="es-CL"/>
         </w:rPr>
         <w:drawing>
-          <wp:inline distT="0" distB="0" distL="0" distR="0" wp14:anchorId="631A520D" wp14:editId="0D697507">
-            <wp:extent cx="5612130" cy="2172970"/>
-            <wp:effectExtent l="0" t="0" r="7620" b="0"/>
-            <wp:docPr id="162846995" name="Imagen 1" descr="Captura de pantalla con la imagen de una pantalla&#10;&#10;Descripción generada automáticamente"/>
+          <wp:inline distT="0" distB="0" distL="0" distR="0" wp14:anchorId="3F1F00FD" wp14:editId="7B763886">
+            <wp:extent cx="2572109" cy="1943371"/>
+            <wp:effectExtent l="0" t="0" r="0" b="0"/>
+            <wp:docPr id="1527509636" name="Imagen 1" descr="Interfaz de usuario gráfica, Aplicación, Chat o mensaje de texto&#10;&#10;Descripción generada automáticamente"/>
             <wp:cNvGraphicFramePr>
               <a:graphicFrameLocks xmlns:a="http://schemas.openxmlformats.org/drawingml/2006/main" noChangeAspect="1"/>
             </wp:cNvGraphicFramePr>
@@ -1212,7 +990,325 @@
               <a:graphicData uri="http://schemas.openxmlformats.org/drawingml/2006/picture">
                 <pic:pic xmlns:pic="http://schemas.openxmlformats.org/drawingml/2006/picture">
                   <pic:nvPicPr>
-                    <pic:cNvPr id="162846995" name="Imagen 1" descr="Captura de pantalla con la imagen de una pantalla&#10;&#10;Descripción generada automáticamente"/>
+                    <pic:cNvPr id="1527509636" name="Imagen 1" descr="Interfaz de usuario gráfica, Aplicación, Chat o mensaje de texto&#10;&#10;Descripción generada automáticamente"/>
+                    <pic:cNvPicPr/>
+                  </pic:nvPicPr>
+                  <pic:blipFill>
+                    <a:blip r:embed="rId13"/>
+                    <a:stretch>
+                      <a:fillRect/>
+                    </a:stretch>
+                  </pic:blipFill>
+                  <pic:spPr>
+                    <a:xfrm>
+                      <a:off x="0" y="0"/>
+                      <a:ext cx="2572109" cy="1943371"/>
+                    </a:xfrm>
+                    <a:prstGeom prst="rect">
+                      <a:avLst/>
+                    </a:prstGeom>
+                  </pic:spPr>
+                </pic:pic>
+              </a:graphicData>
+            </a:graphic>
+          </wp:inline>
+        </w:drawing>
+      </w:r>
+    </w:p>
+    <w:p>
+      <w:pPr>
+        <w:rPr>
+          <w:lang w:eastAsia="es-CL"/>
+        </w:rPr>
+      </w:pPr>
+    </w:p>
+    <w:p>
+      <w:pPr>
+        <w:rPr>
+          <w:lang w:eastAsia="es-CL"/>
+        </w:rPr>
+      </w:pPr>
+    </w:p>
+    <w:p>
+      <w:pPr>
+        <w:rPr>
+          <w:lang w:eastAsia="es-CL"/>
+        </w:rPr>
+      </w:pPr>
+    </w:p>
+    <w:p>
+      <w:pPr>
+        <w:rPr>
+          <w:b/>
+          <w:bCs/>
+          <w:lang w:eastAsia="es-CL"/>
+        </w:rPr>
+      </w:pPr>
+      <w:r>
+        <w:rPr>
+          <w:lang w:eastAsia="es-CL"/>
+        </w:rPr>
+        <w:t xml:space="preserve">En el archivo </w:t>
+      </w:r>
+      <w:r>
+        <w:rPr>
+          <w:lang w:eastAsia="es-CL"/>
+        </w:rPr>
+        <w:t>app</w:t>
+      </w:r>
+      <w:r>
+        <w:rPr>
+          <w:lang w:eastAsia="es-CL"/>
+        </w:rPr>
+        <w:t>.py (</w:t>
+      </w:r>
+      <w:proofErr w:type="spellStart"/>
+      <w:proofErr w:type="gramStart"/>
+      <w:r>
+        <w:rPr>
+          <w:lang w:eastAsia="es-CL"/>
+        </w:rPr>
+        <w:t>main</w:t>
+      </w:r>
+      <w:proofErr w:type="spellEnd"/>
+      <w:r>
+        <w:rPr>
+          <w:lang w:eastAsia="es-CL"/>
+        </w:rPr>
+        <w:t>)  importamos</w:t>
+      </w:r>
+      <w:proofErr w:type="gramEnd"/>
+      <w:r>
+        <w:rPr>
+          <w:lang w:eastAsia="es-CL"/>
+        </w:rPr>
+        <w:t xml:space="preserve"> </w:t>
+      </w:r>
+      <w:proofErr w:type="spellStart"/>
+      <w:r>
+        <w:rPr>
+          <w:lang w:eastAsia="es-CL"/>
+        </w:rPr>
+        <w:t>flask</w:t>
+      </w:r>
+      <w:proofErr w:type="spellEnd"/>
+      <w:r>
+        <w:rPr>
+          <w:lang w:eastAsia="es-CL"/>
+        </w:rPr>
+        <w:t xml:space="preserve"> y las funciones que usaremos (</w:t>
+      </w:r>
+      <w:proofErr w:type="spellStart"/>
+      <w:r>
+        <w:rPr>
+          <w:lang w:eastAsia="es-CL"/>
+        </w:rPr>
+        <w:t>request</w:t>
+      </w:r>
+      <w:proofErr w:type="spellEnd"/>
+      <w:r>
+        <w:rPr>
+          <w:lang w:eastAsia="es-CL"/>
+        </w:rPr>
+        <w:t xml:space="preserve"> y </w:t>
+      </w:r>
+      <w:proofErr w:type="spellStart"/>
+      <w:r>
+        <w:rPr>
+          <w:lang w:eastAsia="es-CL"/>
+        </w:rPr>
+        <w:t>render_template</w:t>
+      </w:r>
+      <w:proofErr w:type="spellEnd"/>
+      <w:r>
+        <w:rPr>
+          <w:lang w:eastAsia="es-CL"/>
+        </w:rPr>
+        <w:t xml:space="preserve">) </w:t>
+      </w:r>
+      <w:proofErr w:type="spellStart"/>
+      <w:r>
+        <w:rPr>
+          <w:b/>
+          <w:bCs/>
+          <w:lang w:eastAsia="es-CL"/>
+        </w:rPr>
+        <w:t>from</w:t>
+      </w:r>
+      <w:proofErr w:type="spellEnd"/>
+      <w:r>
+        <w:rPr>
+          <w:b/>
+          <w:bCs/>
+          <w:lang w:eastAsia="es-CL"/>
+        </w:rPr>
+        <w:t xml:space="preserve"> </w:t>
+      </w:r>
+      <w:proofErr w:type="spellStart"/>
+      <w:r>
+        <w:rPr>
+          <w:b/>
+          <w:bCs/>
+          <w:lang w:eastAsia="es-CL"/>
+        </w:rPr>
+        <w:t>flask</w:t>
+      </w:r>
+      <w:proofErr w:type="spellEnd"/>
+      <w:r>
+        <w:rPr>
+          <w:b/>
+          <w:bCs/>
+          <w:lang w:eastAsia="es-CL"/>
+        </w:rPr>
+        <w:t xml:space="preserve"> </w:t>
+      </w:r>
+      <w:proofErr w:type="spellStart"/>
+      <w:r>
+        <w:rPr>
+          <w:b/>
+          <w:bCs/>
+          <w:lang w:eastAsia="es-CL"/>
+        </w:rPr>
+        <w:t>import</w:t>
+      </w:r>
+      <w:proofErr w:type="spellEnd"/>
+      <w:r>
+        <w:rPr>
+          <w:b/>
+          <w:bCs/>
+          <w:lang w:eastAsia="es-CL"/>
+        </w:rPr>
+        <w:t xml:space="preserve"> </w:t>
+      </w:r>
+      <w:proofErr w:type="spellStart"/>
+      <w:r>
+        <w:rPr>
+          <w:b/>
+          <w:bCs/>
+          <w:lang w:eastAsia="es-CL"/>
+        </w:rPr>
+        <w:t>Flask</w:t>
+      </w:r>
+      <w:proofErr w:type="spellEnd"/>
+      <w:r>
+        <w:rPr>
+          <w:b/>
+          <w:bCs/>
+          <w:lang w:eastAsia="es-CL"/>
+        </w:rPr>
+        <w:t xml:space="preserve">, </w:t>
+      </w:r>
+      <w:proofErr w:type="spellStart"/>
+      <w:r>
+        <w:rPr>
+          <w:b/>
+          <w:bCs/>
+          <w:lang w:eastAsia="es-CL"/>
+        </w:rPr>
+        <w:t>request</w:t>
+      </w:r>
+      <w:proofErr w:type="spellEnd"/>
+      <w:r>
+        <w:rPr>
+          <w:b/>
+          <w:bCs/>
+          <w:lang w:eastAsia="es-CL"/>
+        </w:rPr>
+        <w:t xml:space="preserve">, </w:t>
+      </w:r>
+      <w:proofErr w:type="spellStart"/>
+      <w:r>
+        <w:rPr>
+          <w:b/>
+          <w:bCs/>
+          <w:lang w:eastAsia="es-CL"/>
+        </w:rPr>
+        <w:t>render_template</w:t>
+      </w:r>
+      <w:proofErr w:type="spellEnd"/>
+    </w:p>
+    <w:p>
+      <w:pPr>
+        <w:rPr>
+          <w:lang w:eastAsia="es-CL"/>
+        </w:rPr>
+      </w:pPr>
+      <w:r>
+        <w:rPr>
+          <w:lang w:eastAsia="es-CL"/>
+        </w:rPr>
+        <w:t xml:space="preserve">Iniciamos </w:t>
+      </w:r>
+      <w:proofErr w:type="spellStart"/>
+      <w:r>
+        <w:rPr>
+          <w:lang w:eastAsia="es-CL"/>
+        </w:rPr>
+        <w:t>Flask</w:t>
+      </w:r>
+      <w:proofErr w:type="spellEnd"/>
+      <w:r>
+        <w:rPr>
+          <w:lang w:eastAsia="es-CL"/>
+        </w:rPr>
+        <w:t xml:space="preserve"> y configuramos la ruta </w:t>
+      </w:r>
+      <w:r>
+        <w:rPr>
+          <w:lang w:eastAsia="es-CL"/>
+        </w:rPr>
+        <w:t xml:space="preserve">para la </w:t>
+      </w:r>
+      <w:r>
+        <w:rPr>
+          <w:lang w:eastAsia="es-CL"/>
+        </w:rPr>
+        <w:t xml:space="preserve">página </w:t>
+      </w:r>
+      <w:proofErr w:type="spellStart"/>
+      <w:r>
+        <w:rPr>
+          <w:lang w:eastAsia="es-CL"/>
+        </w:rPr>
+        <w:t>index</w:t>
+      </w:r>
+      <w:proofErr w:type="spellEnd"/>
+      <w:r>
+        <w:rPr>
+          <w:lang w:eastAsia="es-CL"/>
+        </w:rPr>
+        <w:t>.</w:t>
+      </w:r>
+      <w:r>
+        <w:rPr>
+          <w:lang w:eastAsia="es-CL"/>
+        </w:rPr>
+        <w:t xml:space="preserve"> (‘/’)</w:t>
+      </w:r>
+    </w:p>
+    <w:p>
+      <w:pPr>
+        <w:rPr>
+          <w:lang w:eastAsia="es-CL"/>
+        </w:rPr>
+      </w:pPr>
+      <w:r>
+        <w:rPr>
+          <w:lang w:eastAsia="es-CL"/>
+        </w:rPr>
+        <w:drawing>
+          <wp:inline distT="0" distB="0" distL="0" distR="0" wp14:anchorId="5A29A005" wp14:editId="194463DC">
+            <wp:extent cx="6112315" cy="1691640"/>
+            <wp:effectExtent l="0" t="0" r="3175" b="3810"/>
+            <wp:docPr id="756714304" name="Imagen 1" descr="Texto&#10;&#10;Descripción generada automáticamente"/>
+            <wp:cNvGraphicFramePr>
+              <a:graphicFrameLocks xmlns:a="http://schemas.openxmlformats.org/drawingml/2006/main" noChangeAspect="1"/>
+            </wp:cNvGraphicFramePr>
+            <a:graphic xmlns:a="http://schemas.openxmlformats.org/drawingml/2006/main">
+              <a:graphicData uri="http://schemas.openxmlformats.org/drawingml/2006/picture">
+                <pic:pic xmlns:pic="http://schemas.openxmlformats.org/drawingml/2006/picture">
+                  <pic:nvPicPr>
+                    <pic:cNvPr id="756714304" name="Imagen 1" descr="Texto&#10;&#10;Descripción generada automáticamente"/>
                     <pic:cNvPicPr/>
                   </pic:nvPicPr>
                   <pic:blipFill>
@@ -1224,7 +1320,7 @@
                   <pic:spPr>
                     <a:xfrm>
                       <a:off x="0" y="0"/>
-                      <a:ext cx="5612130" cy="2172970"/>
+                      <a:ext cx="6136554" cy="1698348"/>
                     </a:xfrm>
                     <a:prstGeom prst="rect">
                       <a:avLst/>
@@ -1257,72 +1353,78 @@
           <w:lang w:eastAsia="es-CL"/>
         </w:rPr>
       </w:pPr>
+    </w:p>
+    <w:p>
+      <w:pPr>
+        <w:rPr>
+          <w:lang w:eastAsia="es-CL"/>
+        </w:rPr>
+      </w:pPr>
+    </w:p>
+    <w:p>
+      <w:pPr>
+        <w:rPr>
+          <w:lang w:eastAsia="es-CL"/>
+        </w:rPr>
+      </w:pPr>
+    </w:p>
+    <w:p>
+      <w:pPr>
+        <w:rPr>
+          <w:lang w:eastAsia="es-CL"/>
+        </w:rPr>
+      </w:pPr>
       <w:r>
         <w:rPr>
           <w:lang w:eastAsia="es-CL"/>
         </w:rPr>
         <w:lastRenderedPageBreak/>
-        <w:t>Repetimos el proceso y creamos 2 carpetas (</w:t>
+        <w:t xml:space="preserve">En la carpeta </w:t>
       </w:r>
       <w:proofErr w:type="spellStart"/>
       <w:r>
         <w:rPr>
           <w:lang w:eastAsia="es-CL"/>
         </w:rPr>
-        <w:t>css</w:t>
+        <w:t>templates</w:t>
       </w:r>
       <w:proofErr w:type="spellEnd"/>
       <w:r>
         <w:rPr>
           <w:lang w:eastAsia="es-CL"/>
         </w:rPr>
-        <w:t xml:space="preserve"> - </w:t>
+        <w:t xml:space="preserve"> creamos un nuevo archivo HTML y lo nombramos </w:t>
       </w:r>
       <w:proofErr w:type="spellStart"/>
       <w:r>
         <w:rPr>
           <w:lang w:eastAsia="es-CL"/>
         </w:rPr>
-        <w:t>img</w:t>
+        <w:t>index</w:t>
       </w:r>
       <w:proofErr w:type="spellEnd"/>
       <w:r>
         <w:rPr>
           <w:lang w:eastAsia="es-CL"/>
         </w:rPr>
-        <w:t xml:space="preserve">) dentro de la carpeta </w:t>
-      </w:r>
-      <w:proofErr w:type="spellStart"/>
-      <w:r>
-        <w:rPr>
-          <w:lang w:eastAsia="es-CL"/>
-        </w:rPr>
-        <w:t>static</w:t>
-      </w:r>
-      <w:proofErr w:type="spellEnd"/>
-      <w:r>
-        <w:rPr>
-          <w:lang w:eastAsia="es-CL"/>
-        </w:rPr>
-        <w:t>.</w:t>
-      </w:r>
-    </w:p>
-    <w:p>
-      <w:pPr>
-        <w:rPr>
-          <w:lang w:eastAsia="es-CL"/>
-        </w:rPr>
-      </w:pPr>
-      <w:r>
-        <w:rPr>
-          <w:noProof/>
+        <w:t>, ejercicio 1 y ejercicio 2</w:t>
+      </w:r>
+    </w:p>
+    <w:p>
+      <w:pPr>
+        <w:rPr>
+          <w:lang w:eastAsia="es-CL"/>
+        </w:rPr>
+      </w:pPr>
+      <w:r>
+        <w:rPr>
           <w:lang w:eastAsia="es-CL"/>
         </w:rPr>
         <w:drawing>
-          <wp:inline distT="0" distB="0" distL="0" distR="0" wp14:anchorId="58B38E44" wp14:editId="291F4A09">
-            <wp:extent cx="1417955" cy="1579699"/>
-            <wp:effectExtent l="0" t="0" r="0" b="1905"/>
-            <wp:docPr id="1031569740" name="Imagen 1" descr="Interfaz de usuario gráfica, Aplicación&#10;&#10;Descripción generada automáticamente"/>
+          <wp:inline distT="0" distB="0" distL="0" distR="0" wp14:anchorId="7C678FF3" wp14:editId="6A33E9D0">
+            <wp:extent cx="1836420" cy="2426699"/>
+            <wp:effectExtent l="0" t="0" r="0" b="0"/>
+            <wp:docPr id="495130279" name="Imagen 1" descr="Interfaz de usuario gráfica, Texto, Aplicación, Chat o mensaje de texto&#10;&#10;Descripción generada automáticamente"/>
             <wp:cNvGraphicFramePr>
               <a:graphicFrameLocks xmlns:a="http://schemas.openxmlformats.org/drawingml/2006/main" noChangeAspect="1"/>
             </wp:cNvGraphicFramePr>
@@ -1330,7 +1432,7 @@
               <a:graphicData uri="http://schemas.openxmlformats.org/drawingml/2006/picture">
                 <pic:pic xmlns:pic="http://schemas.openxmlformats.org/drawingml/2006/picture">
                   <pic:nvPicPr>
-                    <pic:cNvPr id="1031569740" name="Imagen 1" descr="Interfaz de usuario gráfica, Aplicación&#10;&#10;Descripción generada automáticamente"/>
+                    <pic:cNvPr id="495130279" name="Imagen 1" descr="Interfaz de usuario gráfica, Texto, Aplicación, Chat o mensaje de texto&#10;&#10;Descripción generada automáticamente"/>
                     <pic:cNvPicPr/>
                   </pic:nvPicPr>
                   <pic:blipFill>
@@ -1342,7 +1444,7 @@
                   <pic:spPr>
                     <a:xfrm>
                       <a:off x="0" y="0"/>
-                      <a:ext cx="1424457" cy="1586943"/>
+                      <a:ext cx="1841538" cy="2433462"/>
                     </a:xfrm>
                     <a:prstGeom prst="rect">
                       <a:avLst/>
@@ -1358,257 +1460,209 @@
     <w:p>
       <w:pPr>
         <w:rPr>
-          <w:b/>
-          <w:bCs/>
-          <w:lang w:eastAsia="es-CL"/>
-        </w:rPr>
-      </w:pPr>
-      <w:r>
-        <w:rPr>
-          <w:lang w:eastAsia="es-CL"/>
-        </w:rPr>
-        <w:t>En el archivo run.py (</w:t>
+          <w:lang w:eastAsia="es-CL"/>
+        </w:rPr>
+      </w:pPr>
+    </w:p>
+    <w:p>
+      <w:pPr>
+        <w:rPr>
+          <w:lang w:eastAsia="es-CL"/>
+        </w:rPr>
+      </w:pPr>
+      <w:r>
+        <w:rPr>
+          <w:lang w:eastAsia="es-CL"/>
+        </w:rPr>
+        <w:t>Configuramos el archivo index.html según el requerimiento</w:t>
+      </w:r>
+    </w:p>
+    <w:p>
+      <w:pPr>
+        <w:rPr>
+          <w:lang w:eastAsia="es-CL"/>
+        </w:rPr>
+      </w:pPr>
+      <w:r>
+        <w:rPr>
+          <w:lang w:eastAsia="es-CL"/>
+        </w:rPr>
+        <w:t xml:space="preserve">Para que se refleje correctamente el estilo </w:t>
       </w:r>
       <w:proofErr w:type="spellStart"/>
+      <w:r>
+        <w:rPr>
+          <w:lang w:eastAsia="es-CL"/>
+        </w:rPr>
+        <w:t>css</w:t>
+      </w:r>
+      <w:proofErr w:type="spellEnd"/>
+      <w:r>
+        <w:rPr>
+          <w:lang w:eastAsia="es-CL"/>
+        </w:rPr>
+        <w:t xml:space="preserve"> incorporado, en el head del documento hay que incorporar la etiqueta </w:t>
+      </w:r>
+      <w:r>
+        <w:rPr>
+          <w:b/>
+          <w:bCs/>
+          <w:lang w:eastAsia="es-CL"/>
+        </w:rPr>
+        <w:t xml:space="preserve">&lt;link </w:t>
+      </w:r>
+      <w:proofErr w:type="spellStart"/>
+      <w:r>
+        <w:rPr>
+          <w:b/>
+          <w:bCs/>
+          <w:lang w:eastAsia="es-CL"/>
+        </w:rPr>
+        <w:t>rel</w:t>
+      </w:r>
+      <w:proofErr w:type="spellEnd"/>
+      <w:r>
+        <w:rPr>
+          <w:b/>
+          <w:bCs/>
+          <w:lang w:eastAsia="es-CL"/>
+        </w:rPr>
+        <w:t>="</w:t>
+      </w:r>
+      <w:proofErr w:type="spellStart"/>
+      <w:r>
+        <w:rPr>
+          <w:b/>
+          <w:bCs/>
+          <w:lang w:eastAsia="es-CL"/>
+        </w:rPr>
+        <w:t>stylesheet</w:t>
+      </w:r>
+      <w:proofErr w:type="spellEnd"/>
+      <w:r>
+        <w:rPr>
+          <w:b/>
+          <w:bCs/>
+          <w:lang w:eastAsia="es-CL"/>
+        </w:rPr>
+        <w:t xml:space="preserve">" </w:t>
+      </w:r>
+      <w:proofErr w:type="spellStart"/>
+      <w:r>
+        <w:rPr>
+          <w:b/>
+          <w:bCs/>
+          <w:lang w:eastAsia="es-CL"/>
+        </w:rPr>
+        <w:t>href</w:t>
+      </w:r>
+      <w:proofErr w:type="spellEnd"/>
+      <w:r>
+        <w:rPr>
+          <w:b/>
+          <w:bCs/>
+          <w:lang w:eastAsia="es-CL"/>
+        </w:rPr>
+        <w:t>="/</w:t>
+      </w:r>
+      <w:proofErr w:type="spellStart"/>
+      <w:r>
+        <w:rPr>
+          <w:b/>
+          <w:bCs/>
+          <w:lang w:eastAsia="es-CL"/>
+        </w:rPr>
+        <w:t>static</w:t>
+      </w:r>
+      <w:proofErr w:type="spellEnd"/>
+      <w:r>
+        <w:rPr>
+          <w:b/>
+          <w:bCs/>
+          <w:lang w:eastAsia="es-CL"/>
+        </w:rPr>
+        <w:t>/</w:t>
+      </w:r>
+      <w:proofErr w:type="spellStart"/>
+      <w:r>
+        <w:rPr>
+          <w:b/>
+          <w:bCs/>
+          <w:lang w:eastAsia="es-CL"/>
+        </w:rPr>
+        <w:t>css</w:t>
+      </w:r>
+      <w:proofErr w:type="spellEnd"/>
+      <w:r>
+        <w:rPr>
+          <w:b/>
+          <w:bCs/>
+          <w:lang w:eastAsia="es-CL"/>
+        </w:rPr>
+        <w:t>/</w:t>
+      </w:r>
+      <w:r>
+        <w:rPr>
+          <w:b/>
+          <w:bCs/>
+          <w:lang w:eastAsia="es-CL"/>
+        </w:rPr>
+        <w:t>styless.</w:t>
+      </w:r>
+      <w:r>
+        <w:rPr>
+          <w:b/>
+          <w:bCs/>
+          <w:lang w:eastAsia="es-CL"/>
+        </w:rPr>
+        <w:t>css"</w:t>
+      </w:r>
       <w:proofErr w:type="gramStart"/>
       <w:r>
         <w:rPr>
-          <w:lang w:eastAsia="es-CL"/>
-        </w:rPr>
-        <w:t>main</w:t>
-      </w:r>
-      <w:proofErr w:type="spellEnd"/>
-      <w:r>
-        <w:rPr>
-          <w:lang w:eastAsia="es-CL"/>
-        </w:rPr>
-        <w:t>)  importamos</w:t>
+          <w:b/>
+          <w:bCs/>
+          <w:lang w:eastAsia="es-CL"/>
+        </w:rPr>
+        <w:t>&gt;</w:t>
+      </w:r>
+      <w:r>
+        <w:rPr>
+          <w:b/>
+          <w:bCs/>
+          <w:lang w:eastAsia="es-CL"/>
+        </w:rPr>
+        <w:t xml:space="preserve"> </w:t>
+      </w:r>
+      <w:r>
+        <w:rPr>
+          <w:lang w:eastAsia="es-CL"/>
+        </w:rPr>
+        <w:t xml:space="preserve"> que</w:t>
       </w:r>
       <w:proofErr w:type="gramEnd"/>
       <w:r>
         <w:rPr>
           <w:lang w:eastAsia="es-CL"/>
         </w:rPr>
-        <w:t xml:space="preserve"> </w:t>
-      </w:r>
-      <w:proofErr w:type="spellStart"/>
-      <w:r>
-        <w:rPr>
-          <w:lang w:eastAsia="es-CL"/>
-        </w:rPr>
-        <w:t>flask</w:t>
-      </w:r>
-      <w:proofErr w:type="spellEnd"/>
-      <w:r>
-        <w:rPr>
-          <w:lang w:eastAsia="es-CL"/>
-        </w:rPr>
-        <w:t xml:space="preserve"> y las funciones que usaremos (</w:t>
-      </w:r>
-      <w:proofErr w:type="spellStart"/>
-      <w:r>
-        <w:rPr>
-          <w:lang w:eastAsia="es-CL"/>
-        </w:rPr>
-        <w:t>request</w:t>
-      </w:r>
-      <w:proofErr w:type="spellEnd"/>
-      <w:r>
-        <w:rPr>
-          <w:lang w:eastAsia="es-CL"/>
-        </w:rPr>
-        <w:t xml:space="preserve"> y </w:t>
-      </w:r>
-      <w:proofErr w:type="spellStart"/>
-      <w:r>
-        <w:rPr>
-          <w:lang w:eastAsia="es-CL"/>
-        </w:rPr>
-        <w:t>render_template</w:t>
-      </w:r>
-      <w:proofErr w:type="spellEnd"/>
-      <w:r>
-        <w:rPr>
-          <w:lang w:eastAsia="es-CL"/>
-        </w:rPr>
-        <w:t xml:space="preserve">) </w:t>
-      </w:r>
-      <w:proofErr w:type="spellStart"/>
-      <w:r>
-        <w:rPr>
-          <w:b/>
-          <w:bCs/>
-          <w:lang w:eastAsia="es-CL"/>
-        </w:rPr>
-        <w:t>from</w:t>
-      </w:r>
-      <w:proofErr w:type="spellEnd"/>
-      <w:r>
-        <w:rPr>
-          <w:b/>
-          <w:bCs/>
-          <w:lang w:eastAsia="es-CL"/>
-        </w:rPr>
-        <w:t xml:space="preserve"> </w:t>
-      </w:r>
-      <w:proofErr w:type="spellStart"/>
-      <w:r>
-        <w:rPr>
-          <w:b/>
-          <w:bCs/>
-          <w:lang w:eastAsia="es-CL"/>
-        </w:rPr>
-        <w:t>flask</w:t>
-      </w:r>
-      <w:proofErr w:type="spellEnd"/>
-      <w:r>
-        <w:rPr>
-          <w:b/>
-          <w:bCs/>
-          <w:lang w:eastAsia="es-CL"/>
-        </w:rPr>
-        <w:t xml:space="preserve"> </w:t>
-      </w:r>
-      <w:proofErr w:type="spellStart"/>
-      <w:r>
-        <w:rPr>
-          <w:b/>
-          <w:bCs/>
-          <w:lang w:eastAsia="es-CL"/>
-        </w:rPr>
-        <w:t>import</w:t>
-      </w:r>
-      <w:proofErr w:type="spellEnd"/>
-      <w:r>
-        <w:rPr>
-          <w:b/>
-          <w:bCs/>
-          <w:lang w:eastAsia="es-CL"/>
-        </w:rPr>
-        <w:t xml:space="preserve"> </w:t>
-      </w:r>
-      <w:proofErr w:type="spellStart"/>
-      <w:r>
-        <w:rPr>
-          <w:b/>
-          <w:bCs/>
-          <w:lang w:eastAsia="es-CL"/>
-        </w:rPr>
-        <w:t>Flask</w:t>
-      </w:r>
-      <w:proofErr w:type="spellEnd"/>
-      <w:r>
-        <w:rPr>
-          <w:b/>
-          <w:bCs/>
-          <w:lang w:eastAsia="es-CL"/>
-        </w:rPr>
-        <w:t xml:space="preserve">, </w:t>
-      </w:r>
-      <w:proofErr w:type="spellStart"/>
-      <w:r>
-        <w:rPr>
-          <w:b/>
-          <w:bCs/>
-          <w:lang w:eastAsia="es-CL"/>
-        </w:rPr>
-        <w:t>request</w:t>
-      </w:r>
-      <w:proofErr w:type="spellEnd"/>
-      <w:r>
-        <w:rPr>
-          <w:b/>
-          <w:bCs/>
-          <w:lang w:eastAsia="es-CL"/>
-        </w:rPr>
-        <w:t xml:space="preserve">, </w:t>
-      </w:r>
-      <w:proofErr w:type="spellStart"/>
-      <w:r>
-        <w:rPr>
-          <w:b/>
-          <w:bCs/>
-          <w:lang w:eastAsia="es-CL"/>
-        </w:rPr>
-        <w:t>render_template</w:t>
-      </w:r>
-      <w:proofErr w:type="spellEnd"/>
-    </w:p>
-    <w:p>
-      <w:pPr>
-        <w:rPr>
-          <w:lang w:eastAsia="es-CL"/>
-        </w:rPr>
-      </w:pPr>
-      <w:r>
-        <w:rPr>
-          <w:lang w:eastAsia="es-CL"/>
-        </w:rPr>
-        <w:t xml:space="preserve">Iniciamos </w:t>
-      </w:r>
-      <w:proofErr w:type="spellStart"/>
-      <w:r>
-        <w:rPr>
-          <w:lang w:eastAsia="es-CL"/>
-        </w:rPr>
-        <w:t>Flask</w:t>
-      </w:r>
-      <w:proofErr w:type="spellEnd"/>
-      <w:r>
-        <w:rPr>
-          <w:lang w:eastAsia="es-CL"/>
-        </w:rPr>
-        <w:t xml:space="preserve"> y configuramos la ruta </w:t>
-      </w:r>
-      <w:r>
-        <w:rPr>
-          <w:lang w:eastAsia="es-CL"/>
-        </w:rPr>
-        <w:t xml:space="preserve">para la </w:t>
-      </w:r>
-      <w:r>
-        <w:rPr>
-          <w:lang w:eastAsia="es-CL"/>
-        </w:rPr>
-        <w:t xml:space="preserve">página </w:t>
-      </w:r>
-      <w:proofErr w:type="spellStart"/>
-      <w:r>
-        <w:rPr>
-          <w:lang w:eastAsia="es-CL"/>
-        </w:rPr>
-        <w:t>index</w:t>
-      </w:r>
-      <w:proofErr w:type="spellEnd"/>
-      <w:r>
-        <w:rPr>
-          <w:lang w:eastAsia="es-CL"/>
-        </w:rPr>
-        <w:t>.</w:t>
-      </w:r>
-      <w:r>
-        <w:rPr>
-          <w:lang w:eastAsia="es-CL"/>
-        </w:rPr>
-        <w:t xml:space="preserve"> (‘/’)</w:t>
-      </w:r>
-    </w:p>
-    <w:p>
-      <w:pPr>
-        <w:rPr>
-          <w:lang w:eastAsia="es-CL"/>
-        </w:rPr>
-      </w:pPr>
-      <w:r>
-        <w:rPr>
-          <w:noProof/>
+        <w:t xml:space="preserve"> hace referencia a la ubicación de nuestra hoja de estilos.</w:t>
+      </w:r>
+    </w:p>
+    <w:p>
+      <w:pPr>
+        <w:rPr>
+          <w:lang w:eastAsia="es-CL"/>
+        </w:rPr>
+      </w:pPr>
+      <w:r>
+        <w:rPr>
           <w:lang w:eastAsia="es-CL"/>
         </w:rPr>
         <w:drawing>
-          <wp:inline distT="0" distB="0" distL="0" distR="0" wp14:anchorId="6AACF2E7" wp14:editId="0D5CE54A">
-            <wp:extent cx="4785360" cy="1718030"/>
-            <wp:effectExtent l="0" t="0" r="0" b="0"/>
-            <wp:docPr id="1425130391" name="Imagen 1" descr="Texto&#10;&#10;Descripción generada automáticamente"/>
+          <wp:inline distT="0" distB="0" distL="0" distR="0" wp14:anchorId="354CFE78" wp14:editId="12AEB5D2">
+            <wp:extent cx="5612130" cy="2032635"/>
+            <wp:effectExtent l="0" t="0" r="7620" b="5715"/>
+            <wp:docPr id="1120372243" name="Imagen 1" descr="Texto&#10;&#10;Descripción generada automáticamente"/>
             <wp:cNvGraphicFramePr>
               <a:graphicFrameLocks xmlns:a="http://schemas.openxmlformats.org/drawingml/2006/main" noChangeAspect="1"/>
             </wp:cNvGraphicFramePr>
@@ -1616,7 +1670,7 @@
               <a:graphicData uri="http://schemas.openxmlformats.org/drawingml/2006/picture">
                 <pic:pic xmlns:pic="http://schemas.openxmlformats.org/drawingml/2006/picture">
                   <pic:nvPicPr>
-                    <pic:cNvPr id="1425130391" name="Imagen 1" descr="Texto&#10;&#10;Descripción generada automáticamente"/>
+                    <pic:cNvPr id="1120372243" name="Imagen 1" descr="Texto&#10;&#10;Descripción generada automáticamente"/>
                     <pic:cNvPicPr/>
                   </pic:nvPicPr>
                   <pic:blipFill>
@@ -1628,7 +1682,7 @@
                   <pic:spPr>
                     <a:xfrm>
                       <a:off x="0" y="0"/>
-                      <a:ext cx="4793927" cy="1721106"/>
+                      <a:ext cx="5612130" cy="2032635"/>
                     </a:xfrm>
                     <a:prstGeom prst="rect">
                       <a:avLst/>
@@ -1647,51 +1701,120 @@
           <w:lang w:eastAsia="es-CL"/>
         </w:rPr>
       </w:pPr>
-      <w:r>
-        <w:rPr>
-          <w:lang w:eastAsia="es-CL"/>
-        </w:rPr>
-        <w:t xml:space="preserve">En la carpeta </w:t>
+    </w:p>
+    <w:p>
+      <w:pPr>
+        <w:rPr>
+          <w:lang w:eastAsia="es-CL"/>
+        </w:rPr>
+      </w:pPr>
+    </w:p>
+    <w:p>
+      <w:pPr>
+        <w:rPr>
+          <w:lang w:eastAsia="es-CL"/>
+        </w:rPr>
+      </w:pPr>
+    </w:p>
+    <w:p>
+      <w:pPr>
+        <w:rPr>
+          <w:lang w:eastAsia="es-CL"/>
+        </w:rPr>
+      </w:pPr>
+    </w:p>
+    <w:p>
+      <w:pPr>
+        <w:rPr>
+          <w:lang w:eastAsia="es-CL"/>
+        </w:rPr>
+      </w:pPr>
+      <w:r>
+        <w:rPr>
+          <w:lang w:eastAsia="es-CL"/>
+        </w:rPr>
+        <w:lastRenderedPageBreak/>
+        <w:t xml:space="preserve">Hoja de estilos </w:t>
       </w:r>
       <w:proofErr w:type="spellStart"/>
       <w:r>
         <w:rPr>
           <w:lang w:eastAsia="es-CL"/>
         </w:rPr>
-        <w:t>templates</w:t>
+        <w:t>css</w:t>
       </w:r>
       <w:proofErr w:type="spellEnd"/>
       <w:r>
         <w:rPr>
           <w:lang w:eastAsia="es-CL"/>
         </w:rPr>
-        <w:t xml:space="preserve"> creamos un nuevo archivo HTML y lo nombramos </w:t>
+        <w:t xml:space="preserve">, aquí agregamos </w:t>
+      </w:r>
+      <w:proofErr w:type="gramStart"/>
+      <w:r>
+        <w:rPr>
+          <w:lang w:eastAsia="es-CL"/>
+        </w:rPr>
+        <w:t>las atributos</w:t>
+      </w:r>
+      <w:proofErr w:type="gramEnd"/>
+      <w:r>
+        <w:rPr>
+          <w:lang w:eastAsia="es-CL"/>
+        </w:rPr>
+        <w:t xml:space="preserve"> para darle diseño a nuestro contenedor y al cuerpo de la página, les cambio el color de fondo para que se note diferencia, entre otros ajustes.</w:t>
+      </w:r>
+    </w:p>
+    <w:p>
+      <w:pPr>
+        <w:rPr>
+          <w:lang w:eastAsia="es-CL"/>
+        </w:rPr>
+      </w:pPr>
+      <w:r>
+        <w:rPr>
+          <w:lang w:eastAsia="es-CL"/>
+        </w:rPr>
+        <w:t>Los archivos CSS se guardan en la carpeta /</w:t>
       </w:r>
       <w:proofErr w:type="spellStart"/>
       <w:r>
         <w:rPr>
           <w:lang w:eastAsia="es-CL"/>
         </w:rPr>
-        <w:t>index</w:t>
+        <w:t>static</w:t>
       </w:r>
       <w:proofErr w:type="spellEnd"/>
-    </w:p>
-    <w:p>
-      <w:pPr>
-        <w:rPr>
-          <w:lang w:eastAsia="es-CL"/>
-        </w:rPr>
-      </w:pPr>
-      <w:r>
-        <w:rPr>
-          <w:noProof/>
+      <w:r>
+        <w:rPr>
+          <w:lang w:eastAsia="es-CL"/>
+        </w:rPr>
+        <w:t>/</w:t>
+      </w:r>
+      <w:proofErr w:type="spellStart"/>
+      <w:r>
+        <w:rPr>
+          <w:lang w:eastAsia="es-CL"/>
+        </w:rPr>
+        <w:t>css</w:t>
+      </w:r>
+      <w:proofErr w:type="spellEnd"/>
+    </w:p>
+    <w:p>
+      <w:pPr>
+        <w:rPr>
+          <w:lang w:eastAsia="es-CL"/>
+        </w:rPr>
+      </w:pPr>
+      <w:r>
+        <w:rPr>
           <w:lang w:eastAsia="es-CL"/>
         </w:rPr>
         <w:drawing>
-          <wp:inline distT="0" distB="0" distL="0" distR="0" wp14:anchorId="65BAEE91" wp14:editId="4C3F3A00">
-            <wp:extent cx="4373880" cy="1907819"/>
-            <wp:effectExtent l="0" t="0" r="7620" b="0"/>
-            <wp:docPr id="164059120" name="Imagen 1" descr="Captura de pantalla de computadora&#10;&#10;Descripción generada automáticamente"/>
+          <wp:inline distT="0" distB="0" distL="0" distR="0" wp14:anchorId="0C9186D1" wp14:editId="2DF33F72">
+            <wp:extent cx="3711078" cy="2692400"/>
+            <wp:effectExtent l="0" t="0" r="3810" b="0"/>
+            <wp:docPr id="1585562462" name="Imagen 1" descr="Texto&#10;&#10;Descripción generada automáticamente"/>
             <wp:cNvGraphicFramePr>
               <a:graphicFrameLocks xmlns:a="http://schemas.openxmlformats.org/drawingml/2006/main" noChangeAspect="1"/>
             </wp:cNvGraphicFramePr>
@@ -1699,7 +1822,7 @@
               <a:graphicData uri="http://schemas.openxmlformats.org/drawingml/2006/picture">
                 <pic:pic xmlns:pic="http://schemas.openxmlformats.org/drawingml/2006/picture">
                   <pic:nvPicPr>
-                    <pic:cNvPr id="164059120" name="Imagen 1" descr="Captura de pantalla de computadora&#10;&#10;Descripción generada automáticamente"/>
+                    <pic:cNvPr id="1585562462" name="Imagen 1" descr="Texto&#10;&#10;Descripción generada automáticamente"/>
                     <pic:cNvPicPr/>
                   </pic:nvPicPr>
                   <pic:blipFill>
@@ -1711,7 +1834,7 @@
                   <pic:spPr>
                     <a:xfrm>
                       <a:off x="0" y="0"/>
-                      <a:ext cx="4391607" cy="1915551"/>
+                      <a:ext cx="3717725" cy="2697223"/>
                     </a:xfrm>
                     <a:prstGeom prst="rect">
                       <a:avLst/>
@@ -1730,408 +1853,23 @@
           <w:lang w:eastAsia="es-CL"/>
         </w:rPr>
       </w:pPr>
-    </w:p>
-    <w:p>
-      <w:pPr>
-        <w:rPr>
-          <w:lang w:eastAsia="es-CL"/>
-        </w:rPr>
-      </w:pPr>
-    </w:p>
-    <w:p>
-      <w:pPr>
-        <w:rPr>
-          <w:lang w:eastAsia="es-CL"/>
-        </w:rPr>
-      </w:pPr>
-    </w:p>
-    <w:p>
-      <w:pPr>
-        <w:rPr>
-          <w:lang w:eastAsia="es-CL"/>
-        </w:rPr>
-      </w:pPr>
-    </w:p>
-    <w:p>
-      <w:pPr>
-        <w:rPr>
-          <w:lang w:eastAsia="es-CL"/>
-        </w:rPr>
-      </w:pPr>
-      <w:r>
-        <w:rPr>
-          <w:lang w:eastAsia="es-CL"/>
-        </w:rPr>
-        <w:lastRenderedPageBreak/>
-        <w:t>Configuramos el archivo index.html según el requerimiento con 2 botones que redirijan a las páginas del ejercicio 1 y 2.</w:t>
-      </w:r>
-    </w:p>
-    <w:p>
-      <w:pPr>
-        <w:rPr>
-          <w:lang w:eastAsia="es-CL"/>
-        </w:rPr>
-      </w:pPr>
-      <w:r>
-        <w:rPr>
-          <w:lang w:eastAsia="es-CL"/>
-        </w:rPr>
-        <w:t xml:space="preserve">Aquí le agregue un título y subtitulo además de crear un contenedor con la clase “container” para todos los elementos dentro de </w:t>
-      </w:r>
-      <w:proofErr w:type="spellStart"/>
-      <w:r>
-        <w:rPr>
-          <w:lang w:eastAsia="es-CL"/>
-        </w:rPr>
-        <w:t>el</w:t>
-      </w:r>
-      <w:proofErr w:type="spellEnd"/>
-      <w:r>
-        <w:rPr>
-          <w:lang w:eastAsia="es-CL"/>
-        </w:rPr>
-        <w:t>, a los botones también les agregue una clase.</w:t>
-      </w:r>
-    </w:p>
-    <w:p>
-      <w:pPr>
-        <w:rPr>
-          <w:lang w:eastAsia="es-CL"/>
-        </w:rPr>
-      </w:pPr>
-      <w:r>
-        <w:rPr>
-          <w:lang w:eastAsia="es-CL"/>
-        </w:rPr>
-        <w:t xml:space="preserve">Para que se refleje correctamente el estilo </w:t>
-      </w:r>
-      <w:proofErr w:type="spellStart"/>
-      <w:r>
-        <w:rPr>
-          <w:lang w:eastAsia="es-CL"/>
-        </w:rPr>
-        <w:t>css</w:t>
-      </w:r>
-      <w:proofErr w:type="spellEnd"/>
-      <w:r>
-        <w:rPr>
-          <w:lang w:eastAsia="es-CL"/>
-        </w:rPr>
-        <w:t xml:space="preserve"> incorporado, en el head del documento hay que incorporar la etiqueta </w:t>
-      </w:r>
-      <w:r>
-        <w:rPr>
-          <w:b/>
-          <w:bCs/>
-          <w:lang w:eastAsia="es-CL"/>
-        </w:rPr>
-        <w:t xml:space="preserve">&lt;link </w:t>
-      </w:r>
-      <w:proofErr w:type="spellStart"/>
-      <w:r>
-        <w:rPr>
-          <w:b/>
-          <w:bCs/>
-          <w:lang w:eastAsia="es-CL"/>
-        </w:rPr>
-        <w:t>rel</w:t>
-      </w:r>
-      <w:proofErr w:type="spellEnd"/>
-      <w:r>
-        <w:rPr>
-          <w:b/>
-          <w:bCs/>
-          <w:lang w:eastAsia="es-CL"/>
-        </w:rPr>
-        <w:t>="</w:t>
-      </w:r>
-      <w:proofErr w:type="spellStart"/>
-      <w:r>
-        <w:rPr>
-          <w:b/>
-          <w:bCs/>
-          <w:lang w:eastAsia="es-CL"/>
-        </w:rPr>
-        <w:t>stylesheet</w:t>
-      </w:r>
-      <w:proofErr w:type="spellEnd"/>
-      <w:r>
-        <w:rPr>
-          <w:b/>
-          <w:bCs/>
-          <w:lang w:eastAsia="es-CL"/>
-        </w:rPr>
-        <w:t xml:space="preserve">" </w:t>
-      </w:r>
-      <w:proofErr w:type="spellStart"/>
-      <w:r>
-        <w:rPr>
-          <w:b/>
-          <w:bCs/>
-          <w:lang w:eastAsia="es-CL"/>
-        </w:rPr>
-        <w:t>href</w:t>
-      </w:r>
-      <w:proofErr w:type="spellEnd"/>
-      <w:r>
-        <w:rPr>
-          <w:b/>
-          <w:bCs/>
-          <w:lang w:eastAsia="es-CL"/>
-        </w:rPr>
-        <w:t>="/</w:t>
-      </w:r>
-      <w:proofErr w:type="spellStart"/>
-      <w:r>
-        <w:rPr>
-          <w:b/>
-          <w:bCs/>
-          <w:lang w:eastAsia="es-CL"/>
-        </w:rPr>
-        <w:t>static</w:t>
-      </w:r>
-      <w:proofErr w:type="spellEnd"/>
-      <w:r>
-        <w:rPr>
-          <w:b/>
-          <w:bCs/>
-          <w:lang w:eastAsia="es-CL"/>
-        </w:rPr>
-        <w:t>/</w:t>
-      </w:r>
-      <w:proofErr w:type="spellStart"/>
-      <w:r>
-        <w:rPr>
-          <w:b/>
-          <w:bCs/>
-          <w:lang w:eastAsia="es-CL"/>
-        </w:rPr>
-        <w:t>css</w:t>
-      </w:r>
-      <w:proofErr w:type="spellEnd"/>
-      <w:r>
-        <w:rPr>
-          <w:b/>
-          <w:bCs/>
-          <w:lang w:eastAsia="es-CL"/>
-        </w:rPr>
-        <w:t>/estilos.css"</w:t>
-      </w:r>
-      <w:proofErr w:type="gramStart"/>
-      <w:r>
-        <w:rPr>
-          <w:b/>
-          <w:bCs/>
-          <w:lang w:eastAsia="es-CL"/>
-        </w:rPr>
-        <w:t>&gt;</w:t>
-      </w:r>
-      <w:r>
-        <w:rPr>
-          <w:b/>
-          <w:bCs/>
-          <w:lang w:eastAsia="es-CL"/>
-        </w:rPr>
-        <w:t xml:space="preserve"> </w:t>
-      </w:r>
-      <w:r>
-        <w:rPr>
-          <w:lang w:eastAsia="es-CL"/>
-        </w:rPr>
-        <w:t xml:space="preserve"> que</w:t>
-      </w:r>
-      <w:proofErr w:type="gramEnd"/>
-      <w:r>
-        <w:rPr>
-          <w:lang w:eastAsia="es-CL"/>
-        </w:rPr>
-        <w:t xml:space="preserve"> hace referencia a la ubicación de nuestra hoja de estilos.</w:t>
-      </w:r>
-    </w:p>
-    <w:p>
-      <w:pPr>
-        <w:rPr>
-          <w:lang w:eastAsia="es-CL"/>
-        </w:rPr>
-      </w:pPr>
-      <w:r>
-        <w:rPr>
-          <w:noProof/>
-          <w:lang w:eastAsia="es-CL"/>
-        </w:rPr>
-        <w:drawing>
-          <wp:inline distT="0" distB="0" distL="0" distR="0" wp14:anchorId="19E1751D" wp14:editId="03F7FE16">
-            <wp:extent cx="4626676" cy="2072005"/>
-            <wp:effectExtent l="0" t="0" r="2540" b="4445"/>
-            <wp:docPr id="1809903943" name="Imagen 1" descr="Texto&#10;&#10;Descripción generada automáticamente"/>
-            <wp:cNvGraphicFramePr>
-              <a:graphicFrameLocks xmlns:a="http://schemas.openxmlformats.org/drawingml/2006/main" noChangeAspect="1"/>
-            </wp:cNvGraphicFramePr>
-            <a:graphic xmlns:a="http://schemas.openxmlformats.org/drawingml/2006/main">
-              <a:graphicData uri="http://schemas.openxmlformats.org/drawingml/2006/picture">
-                <pic:pic xmlns:pic="http://schemas.openxmlformats.org/drawingml/2006/picture">
-                  <pic:nvPicPr>
-                    <pic:cNvPr id="1809903943" name="Imagen 1" descr="Texto&#10;&#10;Descripción generada automáticamente"/>
-                    <pic:cNvPicPr/>
-                  </pic:nvPicPr>
-                  <pic:blipFill>
-                    <a:blip r:embed="rId18"/>
-                    <a:stretch>
-                      <a:fillRect/>
-                    </a:stretch>
-                  </pic:blipFill>
-                  <pic:spPr>
-                    <a:xfrm>
-                      <a:off x="0" y="0"/>
-                      <a:ext cx="4633947" cy="2075261"/>
-                    </a:xfrm>
-                    <a:prstGeom prst="rect">
-                      <a:avLst/>
-                    </a:prstGeom>
-                  </pic:spPr>
-                </pic:pic>
-              </a:graphicData>
-            </a:graphic>
-          </wp:inline>
-        </w:drawing>
-      </w:r>
-    </w:p>
-    <w:p>
-      <w:pPr>
-        <w:rPr>
-          <w:lang w:eastAsia="es-CL"/>
-        </w:rPr>
-      </w:pPr>
-      <w:r>
-        <w:rPr>
-          <w:lang w:eastAsia="es-CL"/>
-        </w:rPr>
-        <w:t xml:space="preserve">Hoja de estilos </w:t>
-      </w:r>
-      <w:proofErr w:type="spellStart"/>
-      <w:r>
-        <w:rPr>
-          <w:lang w:eastAsia="es-CL"/>
-        </w:rPr>
-        <w:t>css</w:t>
-      </w:r>
-      <w:proofErr w:type="spellEnd"/>
-      <w:r>
-        <w:rPr>
-          <w:lang w:eastAsia="es-CL"/>
-        </w:rPr>
-        <w:t xml:space="preserve">, aquí agregamos </w:t>
-      </w:r>
-      <w:proofErr w:type="gramStart"/>
-      <w:r>
-        <w:rPr>
-          <w:lang w:eastAsia="es-CL"/>
-        </w:rPr>
-        <w:t>las atributos</w:t>
-      </w:r>
-      <w:proofErr w:type="gramEnd"/>
-      <w:r>
-        <w:rPr>
-          <w:lang w:eastAsia="es-CL"/>
-        </w:rPr>
-        <w:t xml:space="preserve"> para darle diseño a nuestro contenedor y al cuerpo de la página, les cambio el color de fondo para que se note diferencia, entre otros ajustes.</w:t>
-      </w:r>
-    </w:p>
-    <w:p>
-      <w:pPr>
-        <w:rPr>
-          <w:lang w:eastAsia="es-CL"/>
-        </w:rPr>
-      </w:pPr>
-      <w:r>
-        <w:rPr>
-          <w:lang w:eastAsia="es-CL"/>
-        </w:rPr>
-        <w:t>Los archivos CSS se guardan en la carpeta /</w:t>
-      </w:r>
-      <w:proofErr w:type="spellStart"/>
-      <w:r>
-        <w:rPr>
-          <w:lang w:eastAsia="es-CL"/>
-        </w:rPr>
-        <w:t>static</w:t>
-      </w:r>
-      <w:proofErr w:type="spellEnd"/>
-      <w:r>
-        <w:rPr>
-          <w:lang w:eastAsia="es-CL"/>
-        </w:rPr>
-        <w:t>/</w:t>
-      </w:r>
-      <w:proofErr w:type="spellStart"/>
-      <w:r>
-        <w:rPr>
-          <w:lang w:eastAsia="es-CL"/>
-        </w:rPr>
-        <w:t>css</w:t>
-      </w:r>
-      <w:proofErr w:type="spellEnd"/>
-    </w:p>
-    <w:p>
-      <w:pPr>
-        <w:rPr>
-          <w:lang w:eastAsia="es-CL"/>
-        </w:rPr>
-      </w:pPr>
-      <w:r>
-        <w:rPr>
-          <w:noProof/>
-          <w:lang w:eastAsia="es-CL"/>
-        </w:rPr>
-        <w:drawing>
-          <wp:inline distT="0" distB="0" distL="0" distR="0" wp14:anchorId="7FE24348" wp14:editId="08F4DAB0">
-            <wp:extent cx="2857500" cy="2676441"/>
-            <wp:effectExtent l="0" t="0" r="0" b="0"/>
-            <wp:docPr id="972964718" name="Imagen 1" descr="Texto&#10;&#10;Descripción generada automáticamente"/>
-            <wp:cNvGraphicFramePr>
-              <a:graphicFrameLocks xmlns:a="http://schemas.openxmlformats.org/drawingml/2006/main" noChangeAspect="1"/>
-            </wp:cNvGraphicFramePr>
-            <a:graphic xmlns:a="http://schemas.openxmlformats.org/drawingml/2006/main">
-              <a:graphicData uri="http://schemas.openxmlformats.org/drawingml/2006/picture">
-                <pic:pic xmlns:pic="http://schemas.openxmlformats.org/drawingml/2006/picture">
-                  <pic:nvPicPr>
-                    <pic:cNvPr id="972964718" name="Imagen 1" descr="Texto&#10;&#10;Descripción generada automáticamente"/>
-                    <pic:cNvPicPr/>
-                  </pic:nvPicPr>
-                  <pic:blipFill>
-                    <a:blip r:embed="rId19"/>
-                    <a:stretch>
-                      <a:fillRect/>
-                    </a:stretch>
-                  </pic:blipFill>
-                  <pic:spPr>
-                    <a:xfrm>
-                      <a:off x="0" y="0"/>
-                      <a:ext cx="2884007" cy="2701268"/>
-                    </a:xfrm>
-                    <a:prstGeom prst="rect">
-                      <a:avLst/>
-                    </a:prstGeom>
-                  </pic:spPr>
-                </pic:pic>
-              </a:graphicData>
-            </a:graphic>
-          </wp:inline>
-        </w:drawing>
-      </w:r>
-    </w:p>
-    <w:p>
-      <w:pPr>
-        <w:rPr>
-          <w:lang w:eastAsia="es-CL"/>
-        </w:rPr>
-      </w:pPr>
-      <w:r>
-        <w:rPr>
-          <w:lang w:eastAsia="es-CL"/>
-        </w:rPr>
-        <w:lastRenderedPageBreak/>
-        <w:t xml:space="preserve">Ejecutamos el archivo run.py haciendo </w:t>
+      <w:r>
+        <w:rPr>
+          <w:lang w:eastAsia="es-CL"/>
+        </w:rPr>
+        <w:t xml:space="preserve">Ejecutamos el archivo </w:t>
+      </w:r>
+      <w:r>
+        <w:rPr>
+          <w:lang w:eastAsia="es-CL"/>
+        </w:rPr>
+        <w:t>app</w:t>
+      </w:r>
+      <w:r>
+        <w:rPr>
+          <w:lang w:eastAsia="es-CL"/>
+        </w:rPr>
+        <w:t xml:space="preserve">.py haciendo </w:t>
       </w:r>
       <w:proofErr w:type="spellStart"/>
       <w:proofErr w:type="gramStart"/>
@@ -2162,54 +1900,6 @@
           <w:lang w:eastAsia="es-CL"/>
         </w:rPr>
         <w:t>.</w:t>
-      </w:r>
-    </w:p>
-    <w:p>
-      <w:pPr>
-        <w:rPr>
-          <w:lang w:eastAsia="es-CL"/>
-        </w:rPr>
-      </w:pPr>
-      <w:r>
-        <w:rPr>
-          <w:noProof/>
-          <w:lang w:eastAsia="es-CL"/>
-        </w:rPr>
-        <w:drawing>
-          <wp:inline distT="0" distB="0" distL="0" distR="0" wp14:anchorId="5BF848A5" wp14:editId="38F73282">
-            <wp:extent cx="4754880" cy="1612936"/>
-            <wp:effectExtent l="0" t="0" r="7620" b="6350"/>
-            <wp:docPr id="842494935" name="Imagen 1" descr="Texto&#10;&#10;Descripción generada automáticamente"/>
-            <wp:cNvGraphicFramePr>
-              <a:graphicFrameLocks xmlns:a="http://schemas.openxmlformats.org/drawingml/2006/main" noChangeAspect="1"/>
-            </wp:cNvGraphicFramePr>
-            <a:graphic xmlns:a="http://schemas.openxmlformats.org/drawingml/2006/main">
-              <a:graphicData uri="http://schemas.openxmlformats.org/drawingml/2006/picture">
-                <pic:pic xmlns:pic="http://schemas.openxmlformats.org/drawingml/2006/picture">
-                  <pic:nvPicPr>
-                    <pic:cNvPr id="842494935" name="Imagen 1" descr="Texto&#10;&#10;Descripción generada automáticamente"/>
-                    <pic:cNvPicPr/>
-                  </pic:nvPicPr>
-                  <pic:blipFill>
-                    <a:blip r:embed="rId20"/>
-                    <a:stretch>
-                      <a:fillRect/>
-                    </a:stretch>
-                  </pic:blipFill>
-                  <pic:spPr>
-                    <a:xfrm>
-                      <a:off x="0" y="0"/>
-                      <a:ext cx="4764765" cy="1616289"/>
-                    </a:xfrm>
-                    <a:prstGeom prst="rect">
-                      <a:avLst/>
-                    </a:prstGeom>
-                  </pic:spPr>
-                </pic:pic>
-              </a:graphicData>
-            </a:graphic>
-          </wp:inline>
-        </w:drawing>
       </w:r>
     </w:p>
     <w:p>
@@ -2308,7 +1998,7 @@
                     <pic:cNvPicPr/>
                   </pic:nvPicPr>
                   <pic:blipFill>
-                    <a:blip r:embed="rId21"/>
+                    <a:blip r:embed="rId18"/>
                     <a:stretch>
                       <a:fillRect/>
                     </a:stretch>
@@ -2335,10 +2025,53 @@
           <w:lang w:eastAsia="es-CL"/>
         </w:rPr>
       </w:pPr>
-      <w:r>
-        <w:rPr>
-          <w:lang w:eastAsia="es-CL"/>
-        </w:rPr>
+    </w:p>
+    <w:p>
+      <w:pPr>
+        <w:rPr>
+          <w:lang w:eastAsia="es-CL"/>
+        </w:rPr>
+      </w:pPr>
+    </w:p>
+    <w:p>
+      <w:pPr>
+        <w:rPr>
+          <w:lang w:eastAsia="es-CL"/>
+        </w:rPr>
+      </w:pPr>
+    </w:p>
+    <w:p>
+      <w:pPr>
+        <w:rPr>
+          <w:lang w:eastAsia="es-CL"/>
+        </w:rPr>
+      </w:pPr>
+    </w:p>
+    <w:p>
+      <w:pPr>
+        <w:rPr>
+          <w:lang w:eastAsia="es-CL"/>
+        </w:rPr>
+      </w:pPr>
+    </w:p>
+    <w:p>
+      <w:pPr>
+        <w:rPr>
+          <w:lang w:eastAsia="es-CL"/>
+        </w:rPr>
+      </w:pPr>
+    </w:p>
+    <w:p>
+      <w:pPr>
+        <w:rPr>
+          <w:lang w:eastAsia="es-CL"/>
+        </w:rPr>
+      </w:pPr>
+      <w:r>
+        <w:rPr>
+          <w:lang w:eastAsia="es-CL"/>
+        </w:rPr>
+        <w:lastRenderedPageBreak/>
         <w:t>Nos abre en el navegador nuestro proyecto con los 2 botones</w:t>
       </w:r>
     </w:p>
@@ -2350,14 +2083,13 @@
       </w:pPr>
       <w:r>
         <w:rPr>
-          <w:noProof/>
           <w:lang w:eastAsia="es-CL"/>
         </w:rPr>
         <w:drawing>
-          <wp:inline distT="0" distB="0" distL="0" distR="0" wp14:anchorId="0CFD132A" wp14:editId="2027EEF2">
-            <wp:extent cx="4112928" cy="3238500"/>
-            <wp:effectExtent l="0" t="0" r="1905" b="0"/>
-            <wp:docPr id="124147551" name="Imagen 1" descr="Interfaz de usuario gráfica, Texto, Aplicación, Chat o mensaje de texto&#10;&#10;Descripción generada automáticamente"/>
+          <wp:inline distT="0" distB="0" distL="0" distR="0" wp14:anchorId="5DDD81E1" wp14:editId="1F191C7D">
+            <wp:extent cx="1970365" cy="1615440"/>
+            <wp:effectExtent l="0" t="0" r="0" b="3810"/>
+            <wp:docPr id="4642053" name="Imagen 1" descr="Interfaz de usuario gráfica, Diagrama&#10;&#10;Descripción generada automáticamente"/>
             <wp:cNvGraphicFramePr>
               <a:graphicFrameLocks xmlns:a="http://schemas.openxmlformats.org/drawingml/2006/main" noChangeAspect="1"/>
             </wp:cNvGraphicFramePr>
@@ -2365,7 +2097,685 @@
               <a:graphicData uri="http://schemas.openxmlformats.org/drawingml/2006/picture">
                 <pic:pic xmlns:pic="http://schemas.openxmlformats.org/drawingml/2006/picture">
                   <pic:nvPicPr>
-                    <pic:cNvPr id="124147551" name="Imagen 1" descr="Interfaz de usuario gráfica, Texto, Aplicación, Chat o mensaje de texto&#10;&#10;Descripción generada automáticamente"/>
+                    <pic:cNvPr id="4642053" name="Imagen 1" descr="Interfaz de usuario gráfica, Diagrama&#10;&#10;Descripción generada automáticamente"/>
+                    <pic:cNvPicPr/>
+                  </pic:nvPicPr>
+                  <pic:blipFill>
+                    <a:blip r:embed="rId19"/>
+                    <a:stretch>
+                      <a:fillRect/>
+                    </a:stretch>
+                  </pic:blipFill>
+                  <pic:spPr>
+                    <a:xfrm>
+                      <a:off x="0" y="0"/>
+                      <a:ext cx="1977999" cy="1621699"/>
+                    </a:xfrm>
+                    <a:prstGeom prst="rect">
+                      <a:avLst/>
+                    </a:prstGeom>
+                  </pic:spPr>
+                </pic:pic>
+              </a:graphicData>
+            </a:graphic>
+          </wp:inline>
+        </w:drawing>
+      </w:r>
+    </w:p>
+    <w:p>
+      <w:pPr>
+        <w:rPr>
+          <w:b/>
+          <w:bCs/>
+          <w:lang w:eastAsia="es-CL"/>
+        </w:rPr>
+      </w:pPr>
+      <w:r>
+        <w:rPr>
+          <w:b/>
+          <w:bCs/>
+          <w:lang w:eastAsia="es-CL"/>
+        </w:rPr>
+        <w:t>Ejercicio 1</w:t>
+      </w:r>
+    </w:p>
+    <w:p>
+      <w:pPr>
+        <w:rPr>
+          <w:lang w:eastAsia="es-CL"/>
+        </w:rPr>
+      </w:pPr>
+      <w:r>
+        <w:rPr>
+          <w:lang w:eastAsia="es-CL"/>
+        </w:rPr>
+        <w:t xml:space="preserve">En </w:t>
+      </w:r>
+      <w:proofErr w:type="spellStart"/>
+      <w:r>
+        <w:rPr>
+          <w:lang w:eastAsia="es-CL"/>
+        </w:rPr>
+        <w:t>templeates</w:t>
+      </w:r>
+      <w:proofErr w:type="spellEnd"/>
+      <w:r>
+        <w:rPr>
+          <w:lang w:eastAsia="es-CL"/>
+        </w:rPr>
+        <w:t xml:space="preserve"> creamos la </w:t>
+      </w:r>
+      <w:proofErr w:type="spellStart"/>
+      <w:r>
+        <w:rPr>
+          <w:lang w:eastAsia="es-CL"/>
+        </w:rPr>
+        <w:t>pagina</w:t>
+      </w:r>
+      <w:proofErr w:type="spellEnd"/>
+      <w:r>
+        <w:rPr>
+          <w:lang w:eastAsia="es-CL"/>
+        </w:rPr>
+        <w:t xml:space="preserve"> HTML ejercicio1 y la configuramos según el requerimiento, un formulario con campos para ingresar </w:t>
+      </w:r>
+      <w:r>
+        <w:rPr>
+          <w:lang w:eastAsia="es-CL"/>
+        </w:rPr>
+        <w:t>datos del cliente y de la factura, para calcular si se aplica algún descuento y el precio final.</w:t>
+      </w:r>
+    </w:p>
+    <w:p>
+      <w:pPr>
+        <w:rPr>
+          <w:lang w:eastAsia="es-CL"/>
+        </w:rPr>
+      </w:pPr>
+      <w:r>
+        <w:rPr>
+          <w:lang w:eastAsia="es-CL"/>
+        </w:rPr>
+        <w:t>Creamos un contenedor para todos los elementos</w:t>
+      </w:r>
+      <w:r>
+        <w:rPr>
+          <w:lang w:eastAsia="es-CL"/>
+        </w:rPr>
+        <w:t>.</w:t>
+      </w:r>
+    </w:p>
+    <w:p>
+      <w:pPr>
+        <w:rPr>
+          <w:lang w:eastAsia="es-CL"/>
+        </w:rPr>
+      </w:pPr>
+      <w:r>
+        <w:rPr>
+          <w:lang w:eastAsia="es-CL"/>
+        </w:rPr>
+        <w:t xml:space="preserve">Insertamos un </w:t>
+      </w:r>
+      <w:proofErr w:type="spellStart"/>
+      <w:r>
+        <w:rPr>
+          <w:lang w:eastAsia="es-CL"/>
+        </w:rPr>
+        <w:t>titulo</w:t>
+      </w:r>
+      <w:proofErr w:type="spellEnd"/>
+      <w:r>
+        <w:rPr>
+          <w:lang w:eastAsia="es-CL"/>
+        </w:rPr>
+        <w:t xml:space="preserve"> y bajo un formulario con la etiqueta </w:t>
+      </w:r>
+      <w:r>
+        <w:rPr>
+          <w:b/>
+          <w:bCs/>
+          <w:lang w:eastAsia="es-CL"/>
+        </w:rPr>
+        <w:t>&lt;</w:t>
+      </w:r>
+      <w:proofErr w:type="spellStart"/>
+      <w:r>
+        <w:rPr>
+          <w:b/>
+          <w:bCs/>
+          <w:lang w:eastAsia="es-CL"/>
+        </w:rPr>
+        <w:t>form</w:t>
+      </w:r>
+      <w:proofErr w:type="spellEnd"/>
+      <w:r>
+        <w:rPr>
+          <w:b/>
+          <w:bCs/>
+          <w:lang w:eastAsia="es-CL"/>
+        </w:rPr>
+        <w:t xml:space="preserve"> </w:t>
+      </w:r>
+      <w:proofErr w:type="spellStart"/>
+      <w:r>
+        <w:rPr>
+          <w:b/>
+          <w:bCs/>
+          <w:lang w:eastAsia="es-CL"/>
+        </w:rPr>
+        <w:t>method</w:t>
+      </w:r>
+      <w:proofErr w:type="spellEnd"/>
+      <w:r>
+        <w:rPr>
+          <w:b/>
+          <w:bCs/>
+          <w:lang w:eastAsia="es-CL"/>
+        </w:rPr>
+        <w:t xml:space="preserve">="post" </w:t>
+      </w:r>
+      <w:proofErr w:type="spellStart"/>
+      <w:r>
+        <w:rPr>
+          <w:b/>
+          <w:bCs/>
+          <w:lang w:eastAsia="es-CL"/>
+        </w:rPr>
+        <w:t>class</w:t>
+      </w:r>
+      <w:proofErr w:type="spellEnd"/>
+      <w:r>
+        <w:rPr>
+          <w:b/>
+          <w:bCs/>
+          <w:lang w:eastAsia="es-CL"/>
+        </w:rPr>
+        <w:t>="</w:t>
+      </w:r>
+      <w:proofErr w:type="spellStart"/>
+      <w:r>
+        <w:rPr>
+          <w:b/>
+          <w:bCs/>
+          <w:lang w:eastAsia="es-CL"/>
+        </w:rPr>
+        <w:t>form</w:t>
+      </w:r>
+      <w:proofErr w:type="spellEnd"/>
+      <w:r>
+        <w:rPr>
+          <w:b/>
+          <w:bCs/>
+          <w:lang w:eastAsia="es-CL"/>
+        </w:rPr>
+        <w:t>"&gt;</w:t>
+      </w:r>
+      <w:r>
+        <w:rPr>
+          <w:b/>
+          <w:bCs/>
+          <w:lang w:eastAsia="es-CL"/>
+        </w:rPr>
+        <w:t xml:space="preserve"> </w:t>
+      </w:r>
+      <w:r>
+        <w:rPr>
+          <w:lang w:eastAsia="es-CL"/>
+        </w:rPr>
+        <w:t xml:space="preserve">es importante especificar aquí el </w:t>
+      </w:r>
+      <w:proofErr w:type="spellStart"/>
+      <w:r>
+        <w:rPr>
+          <w:b/>
+          <w:bCs/>
+          <w:lang w:eastAsia="es-CL"/>
+        </w:rPr>
+        <w:t>method</w:t>
+      </w:r>
+      <w:proofErr w:type="spellEnd"/>
+      <w:r>
+        <w:rPr>
+          <w:b/>
+          <w:bCs/>
+          <w:lang w:eastAsia="es-CL"/>
+        </w:rPr>
+        <w:t>="post</w:t>
+      </w:r>
+      <w:proofErr w:type="gramStart"/>
+      <w:r>
+        <w:rPr>
+          <w:b/>
+          <w:bCs/>
+          <w:lang w:eastAsia="es-CL"/>
+        </w:rPr>
+        <w:t>"</w:t>
+      </w:r>
+      <w:r>
+        <w:rPr>
+          <w:b/>
+          <w:bCs/>
+          <w:lang w:eastAsia="es-CL"/>
+        </w:rPr>
+        <w:t xml:space="preserve"> </w:t>
+      </w:r>
+      <w:r>
+        <w:rPr>
+          <w:lang w:eastAsia="es-CL"/>
+        </w:rPr>
+        <w:t xml:space="preserve"> para</w:t>
+      </w:r>
+      <w:proofErr w:type="gramEnd"/>
+      <w:r>
+        <w:rPr>
+          <w:lang w:eastAsia="es-CL"/>
+        </w:rPr>
+        <w:t xml:space="preserve"> la recopilación correcta de los datos( si no </w:t>
+      </w:r>
+      <w:proofErr w:type="spellStart"/>
+      <w:r>
+        <w:rPr>
+          <w:lang w:eastAsia="es-CL"/>
+        </w:rPr>
+        <w:t>esta</w:t>
+      </w:r>
+      <w:proofErr w:type="spellEnd"/>
+      <w:r>
+        <w:rPr>
+          <w:lang w:eastAsia="es-CL"/>
+        </w:rPr>
+        <w:t>, no va a funcionar).</w:t>
+      </w:r>
+    </w:p>
+    <w:p>
+      <w:pPr>
+        <w:rPr>
+          <w:lang w:eastAsia="es-CL"/>
+        </w:rPr>
+      </w:pPr>
+      <w:r>
+        <w:rPr>
+          <w:lang w:eastAsia="es-CL"/>
+        </w:rPr>
+        <w:t xml:space="preserve">Creamos los </w:t>
+      </w:r>
+      <w:proofErr w:type="spellStart"/>
+      <w:r>
+        <w:rPr>
+          <w:lang w:eastAsia="es-CL"/>
+        </w:rPr>
+        <w:t>Label</w:t>
+      </w:r>
+      <w:proofErr w:type="spellEnd"/>
+      <w:r>
+        <w:rPr>
+          <w:lang w:eastAsia="es-CL"/>
+        </w:rPr>
+        <w:t xml:space="preserve"> e </w:t>
+      </w:r>
+      <w:proofErr w:type="gramStart"/>
+      <w:r>
+        <w:rPr>
+          <w:lang w:eastAsia="es-CL"/>
+        </w:rPr>
+        <w:t>input asociados</w:t>
+      </w:r>
+      <w:proofErr w:type="gramEnd"/>
+      <w:r>
+        <w:rPr>
+          <w:lang w:eastAsia="es-CL"/>
+        </w:rPr>
+        <w:t xml:space="preserve"> entre </w:t>
+      </w:r>
+      <w:proofErr w:type="spellStart"/>
+      <w:r>
+        <w:rPr>
+          <w:lang w:eastAsia="es-CL"/>
+        </w:rPr>
+        <w:t>si</w:t>
+      </w:r>
+      <w:proofErr w:type="spellEnd"/>
+      <w:r>
+        <w:rPr>
+          <w:lang w:eastAsia="es-CL"/>
+        </w:rPr>
+        <w:t xml:space="preserve"> y </w:t>
+      </w:r>
+      <w:r>
+        <w:rPr>
+          <w:lang w:eastAsia="es-CL"/>
+        </w:rPr>
+        <w:t>configuramos su tipo y lo hacemos que sea un campo obligatorio.</w:t>
+      </w:r>
+    </w:p>
+    <w:p>
+      <w:pPr>
+        <w:rPr>
+          <w:lang w:eastAsia="es-CL"/>
+        </w:rPr>
+      </w:pPr>
+      <w:r>
+        <w:rPr>
+          <w:lang w:eastAsia="es-CL"/>
+        </w:rPr>
+        <w:drawing>
+          <wp:inline distT="0" distB="0" distL="0" distR="0" wp14:anchorId="30383269" wp14:editId="61C742DF">
+            <wp:extent cx="6106566" cy="3489960"/>
+            <wp:effectExtent l="0" t="0" r="8890" b="0"/>
+            <wp:docPr id="66877819" name="Imagen 1" descr="Texto&#10;&#10;Descripción generada automáticamente"/>
+            <wp:cNvGraphicFramePr>
+              <a:graphicFrameLocks xmlns:a="http://schemas.openxmlformats.org/drawingml/2006/main" noChangeAspect="1"/>
+            </wp:cNvGraphicFramePr>
+            <a:graphic xmlns:a="http://schemas.openxmlformats.org/drawingml/2006/main">
+              <a:graphicData uri="http://schemas.openxmlformats.org/drawingml/2006/picture">
+                <pic:pic xmlns:pic="http://schemas.openxmlformats.org/drawingml/2006/picture">
+                  <pic:nvPicPr>
+                    <pic:cNvPr id="66877819" name="Imagen 1" descr="Texto&#10;&#10;Descripción generada automáticamente"/>
+                    <pic:cNvPicPr/>
+                  </pic:nvPicPr>
+                  <pic:blipFill>
+                    <a:blip r:embed="rId20"/>
+                    <a:stretch>
+                      <a:fillRect/>
+                    </a:stretch>
+                  </pic:blipFill>
+                  <pic:spPr>
+                    <a:xfrm>
+                      <a:off x="0" y="0"/>
+                      <a:ext cx="6110167" cy="3492018"/>
+                    </a:xfrm>
+                    <a:prstGeom prst="rect">
+                      <a:avLst/>
+                    </a:prstGeom>
+                  </pic:spPr>
+                </pic:pic>
+              </a:graphicData>
+            </a:graphic>
+          </wp:inline>
+        </w:drawing>
+      </w:r>
+    </w:p>
+    <w:p>
+      <w:pPr>
+        <w:rPr>
+          <w:lang w:eastAsia="es-CL"/>
+        </w:rPr>
+      </w:pPr>
+      <w:r>
+        <w:rPr>
+          <w:lang w:eastAsia="es-CL"/>
+        </w:rPr>
+        <w:lastRenderedPageBreak/>
+        <w:t xml:space="preserve">Bajo el formulario agregamos </w:t>
+      </w:r>
+      <w:r>
+        <w:rPr>
+          <w:lang w:eastAsia="es-CL"/>
+        </w:rPr>
+        <w:t xml:space="preserve">un contenedor </w:t>
+      </w:r>
+      <w:proofErr w:type="spellStart"/>
+      <w:r>
+        <w:rPr>
+          <w:lang w:eastAsia="es-CL"/>
+        </w:rPr>
+        <w:t>div</w:t>
+      </w:r>
+      <w:proofErr w:type="spellEnd"/>
+      <w:r>
+        <w:rPr>
+          <w:lang w:eastAsia="es-CL"/>
+        </w:rPr>
+        <w:t xml:space="preserve">, que mostrara solo su contenido si el nombre y el total sin descuento tienen valores </w:t>
+      </w:r>
+      <w:proofErr w:type="spellStart"/>
+      <w:r>
+        <w:rPr>
+          <w:lang w:eastAsia="es-CL"/>
+        </w:rPr>
+        <w:t>asosciados</w:t>
+      </w:r>
+      <w:proofErr w:type="spellEnd"/>
+      <w:r>
+        <w:rPr>
+          <w:lang w:eastAsia="es-CL"/>
+        </w:rPr>
+        <w:t>.</w:t>
+      </w:r>
+      <w:r>
+        <w:rPr>
+          <w:lang w:eastAsia="es-CL"/>
+        </w:rPr>
+        <w:t xml:space="preserve"> </w:t>
+      </w:r>
+    </w:p>
+    <w:p>
+      <w:pPr>
+        <w:rPr>
+          <w:lang w:eastAsia="es-CL"/>
+        </w:rPr>
+      </w:pPr>
+      <w:r>
+        <w:rPr>
+          <w:lang w:eastAsia="es-CL"/>
+        </w:rPr>
+        <w:t xml:space="preserve">Abrimos el archivo </w:t>
+      </w:r>
+      <w:r>
+        <w:rPr>
+          <w:lang w:eastAsia="es-CL"/>
+        </w:rPr>
+        <w:t>app</w:t>
+      </w:r>
+      <w:r>
+        <w:rPr>
+          <w:lang w:eastAsia="es-CL"/>
+        </w:rPr>
+        <w:t>.py y configuramos la nueva página y sus funciones</w:t>
+      </w:r>
+    </w:p>
+    <w:p>
+      <w:pPr>
+        <w:rPr>
+          <w:lang w:eastAsia="es-CL"/>
+        </w:rPr>
+      </w:pPr>
+      <w:r>
+        <w:rPr>
+          <w:b/>
+          <w:bCs/>
+          <w:lang w:eastAsia="es-CL"/>
+        </w:rPr>
+        <w:t>@</w:t>
+      </w:r>
+      <w:proofErr w:type="gramStart"/>
+      <w:r>
+        <w:rPr>
+          <w:b/>
+          <w:bCs/>
+          <w:lang w:eastAsia="es-CL"/>
+        </w:rPr>
+        <w:t>app.route</w:t>
+      </w:r>
+      <w:proofErr w:type="gramEnd"/>
+      <w:r>
+        <w:rPr>
+          <w:b/>
+          <w:bCs/>
+          <w:lang w:eastAsia="es-CL"/>
+        </w:rPr>
+        <w:t xml:space="preserve">('/ejercicio1', </w:t>
+      </w:r>
+      <w:proofErr w:type="spellStart"/>
+      <w:r>
+        <w:rPr>
+          <w:b/>
+          <w:bCs/>
+          <w:lang w:eastAsia="es-CL"/>
+        </w:rPr>
+        <w:t>methods</w:t>
+      </w:r>
+      <w:proofErr w:type="spellEnd"/>
+      <w:r>
+        <w:rPr>
+          <w:b/>
+          <w:bCs/>
+          <w:lang w:eastAsia="es-CL"/>
+        </w:rPr>
+        <w:t>=['GET', 'POST'])</w:t>
+      </w:r>
+      <w:r>
+        <w:rPr>
+          <w:b/>
+          <w:bCs/>
+          <w:lang w:eastAsia="es-CL"/>
+        </w:rPr>
+        <w:t xml:space="preserve"> </w:t>
+      </w:r>
+      <w:r>
+        <w:rPr>
+          <w:lang w:eastAsia="es-CL"/>
+        </w:rPr>
+        <w:t>Seleccionamos la ruta y agregamos los métodos para la obtención de los datos.</w:t>
+      </w:r>
+    </w:p>
+    <w:p>
+      <w:pPr>
+        <w:rPr>
+          <w:lang w:eastAsia="es-CL"/>
+        </w:rPr>
+      </w:pPr>
+      <w:r>
+        <w:rPr>
+          <w:lang w:eastAsia="es-CL"/>
+        </w:rPr>
+        <w:t xml:space="preserve">Recopilamos los datos de las variables del formulario con la función </w:t>
+      </w:r>
+      <w:proofErr w:type="spellStart"/>
+      <w:proofErr w:type="gramStart"/>
+      <w:r>
+        <w:rPr>
+          <w:b/>
+          <w:bCs/>
+          <w:lang w:eastAsia="es-CL"/>
+        </w:rPr>
+        <w:t>request</w:t>
+      </w:r>
+      <w:proofErr w:type="spellEnd"/>
+      <w:r>
+        <w:rPr>
+          <w:b/>
+          <w:bCs/>
+          <w:lang w:eastAsia="es-CL"/>
+        </w:rPr>
+        <w:t xml:space="preserve"> </w:t>
+      </w:r>
+      <w:r>
+        <w:rPr>
+          <w:lang w:eastAsia="es-CL"/>
+        </w:rPr>
+        <w:t xml:space="preserve"> y</w:t>
+      </w:r>
+      <w:proofErr w:type="gramEnd"/>
+      <w:r>
+        <w:rPr>
+          <w:lang w:eastAsia="es-CL"/>
+        </w:rPr>
+        <w:t xml:space="preserve"> realizamos la operación para el calculo de las variables solicitadas.</w:t>
+      </w:r>
+    </w:p>
+    <w:p>
+      <w:pPr>
+        <w:rPr>
+          <w:lang w:eastAsia="es-CL"/>
+        </w:rPr>
+      </w:pPr>
+      <w:r>
+        <w:rPr>
+          <w:lang w:eastAsia="es-CL"/>
+        </w:rPr>
+        <w:drawing>
+          <wp:inline distT="0" distB="0" distL="0" distR="0" wp14:anchorId="1A8EBDBF" wp14:editId="1DA8933C">
+            <wp:extent cx="4259580" cy="2173649"/>
+            <wp:effectExtent l="0" t="0" r="7620" b="0"/>
+            <wp:docPr id="2017188145" name="Imagen 1" descr="Texto&#10;&#10;Descripción generada automáticamente"/>
+            <wp:cNvGraphicFramePr>
+              <a:graphicFrameLocks xmlns:a="http://schemas.openxmlformats.org/drawingml/2006/main" noChangeAspect="1"/>
+            </wp:cNvGraphicFramePr>
+            <a:graphic xmlns:a="http://schemas.openxmlformats.org/drawingml/2006/main">
+              <a:graphicData uri="http://schemas.openxmlformats.org/drawingml/2006/picture">
+                <pic:pic xmlns:pic="http://schemas.openxmlformats.org/drawingml/2006/picture">
+                  <pic:nvPicPr>
+                    <pic:cNvPr id="2017188145" name="Imagen 1" descr="Texto&#10;&#10;Descripción generada automáticamente"/>
+                    <pic:cNvPicPr/>
+                  </pic:nvPicPr>
+                  <pic:blipFill>
+                    <a:blip r:embed="rId21"/>
+                    <a:stretch>
+                      <a:fillRect/>
+                    </a:stretch>
+                  </pic:blipFill>
+                  <pic:spPr>
+                    <a:xfrm>
+                      <a:off x="0" y="0"/>
+                      <a:ext cx="4266664" cy="2177264"/>
+                    </a:xfrm>
+                    <a:prstGeom prst="rect">
+                      <a:avLst/>
+                    </a:prstGeom>
+                  </pic:spPr>
+                </pic:pic>
+              </a:graphicData>
+            </a:graphic>
+          </wp:inline>
+        </w:drawing>
+      </w:r>
+    </w:p>
+    <w:p>
+      <w:pPr>
+        <w:rPr>
+          <w:lang w:eastAsia="es-CL"/>
+        </w:rPr>
+      </w:pPr>
+      <w:r>
+        <w:rPr>
+          <w:lang w:eastAsia="es-CL"/>
+        </w:rPr>
+        <w:t>Ejecutamos, accedemos a la página 1 y realizamos pruebas</w:t>
+      </w:r>
+      <w:r>
+        <w:rPr>
+          <w:lang w:eastAsia="es-CL"/>
+        </w:rPr>
+        <w:t xml:space="preserve"> con Nombre Felipe, 32 años y 10 Tarros</w:t>
+      </w:r>
+    </w:p>
+    <w:p>
+      <w:pPr>
+        <w:rPr>
+          <w:noProof/>
+          <w:lang w:eastAsia="es-CL"/>
+        </w:rPr>
+      </w:pPr>
+      <w:r>
+        <w:rPr>
+          <w:noProof/>
+          <w:lang w:eastAsia="es-CL"/>
+        </w:rPr>
+        <w:drawing>
+          <wp:inline distT="0" distB="0" distL="0" distR="0" wp14:anchorId="4685D6F6" wp14:editId="297BF12C">
+            <wp:extent cx="2241874" cy="3198944"/>
+            <wp:effectExtent l="0" t="0" r="6350" b="1905"/>
+            <wp:docPr id="413875980" name="Imagen 1" descr="Interfaz de usuario gráfica, Aplicación&#10;&#10;Descripción generada automáticamente"/>
+            <wp:cNvGraphicFramePr>
+              <a:graphicFrameLocks xmlns:a="http://schemas.openxmlformats.org/drawingml/2006/main" noChangeAspect="1"/>
+            </wp:cNvGraphicFramePr>
+            <a:graphic xmlns:a="http://schemas.openxmlformats.org/drawingml/2006/main">
+              <a:graphicData uri="http://schemas.openxmlformats.org/drawingml/2006/picture">
+                <pic:pic xmlns:pic="http://schemas.openxmlformats.org/drawingml/2006/picture">
+                  <pic:nvPicPr>
+                    <pic:cNvPr id="413875980" name="Imagen 1" descr="Interfaz de usuario gráfica, Aplicación&#10;&#10;Descripción generada automáticamente"/>
                     <pic:cNvPicPr/>
                   </pic:nvPicPr>
                   <pic:blipFill>
@@ -2377,7 +2787,7 @@
                   <pic:spPr>
                     <a:xfrm>
                       <a:off x="0" y="0"/>
-                      <a:ext cx="4120140" cy="3244179"/>
+                      <a:ext cx="2249877" cy="3210364"/>
                     </a:xfrm>
                     <a:prstGeom prst="rect">
                       <a:avLst/>
@@ -2389,484 +2799,31 @@
           </wp:inline>
         </w:drawing>
       </w:r>
-    </w:p>
-    <w:p>
-      <w:pPr>
-        <w:rPr>
-          <w:lang w:eastAsia="es-CL"/>
-        </w:rPr>
-      </w:pPr>
-    </w:p>
-    <w:p>
-      <w:pPr>
-        <w:rPr>
-          <w:lang w:eastAsia="es-CL"/>
-        </w:rPr>
-      </w:pPr>
-    </w:p>
-    <w:p>
-      <w:pPr>
-        <w:rPr>
-          <w:b/>
-          <w:bCs/>
-          <w:lang w:eastAsia="es-CL"/>
-        </w:rPr>
-      </w:pPr>
-      <w:r>
-        <w:rPr>
-          <w:b/>
-          <w:bCs/>
-          <w:lang w:eastAsia="es-CL"/>
-        </w:rPr>
-        <w:lastRenderedPageBreak/>
-        <w:t>Ejercicio 1</w:t>
-      </w:r>
-    </w:p>
-    <w:p>
-      <w:pPr>
-        <w:rPr>
-          <w:lang w:eastAsia="es-CL"/>
-        </w:rPr>
-      </w:pPr>
-      <w:r>
-        <w:rPr>
-          <w:lang w:eastAsia="es-CL"/>
-        </w:rPr>
-        <w:t xml:space="preserve">En </w:t>
-      </w:r>
-      <w:proofErr w:type="spellStart"/>
-      <w:r>
-        <w:rPr>
-          <w:lang w:eastAsia="es-CL"/>
-        </w:rPr>
-        <w:t>templeates</w:t>
-      </w:r>
-      <w:proofErr w:type="spellEnd"/>
-      <w:r>
-        <w:rPr>
-          <w:lang w:eastAsia="es-CL"/>
-        </w:rPr>
-        <w:t xml:space="preserve"> creamos la </w:t>
-      </w:r>
-      <w:proofErr w:type="spellStart"/>
-      <w:r>
-        <w:rPr>
-          <w:lang w:eastAsia="es-CL"/>
-        </w:rPr>
-        <w:t>pagina</w:t>
-      </w:r>
-      <w:proofErr w:type="spellEnd"/>
-      <w:r>
-        <w:rPr>
-          <w:lang w:eastAsia="es-CL"/>
-        </w:rPr>
-        <w:t xml:space="preserve"> HTML ejercicio1 y la configuramos según el requerimiento, un formulario con campos para ingresar notas y para ingresar la asistencia y que al enviar calcule el promedio y entregue el resultado si </w:t>
-      </w:r>
-      <w:proofErr w:type="spellStart"/>
-      <w:proofErr w:type="gramStart"/>
-      <w:r>
-        <w:rPr>
-          <w:lang w:eastAsia="es-CL"/>
-        </w:rPr>
-        <w:t>esta</w:t>
-      </w:r>
-      <w:proofErr w:type="spellEnd"/>
-      <w:r>
-        <w:rPr>
-          <w:lang w:eastAsia="es-CL"/>
-        </w:rPr>
-        <w:t xml:space="preserve"> aprobado</w:t>
-      </w:r>
-      <w:proofErr w:type="gramEnd"/>
-      <w:r>
-        <w:rPr>
-          <w:lang w:eastAsia="es-CL"/>
-        </w:rPr>
-        <w:t>.</w:t>
-      </w:r>
-    </w:p>
-    <w:p>
-      <w:pPr>
-        <w:rPr>
-          <w:lang w:eastAsia="es-CL"/>
-        </w:rPr>
-      </w:pPr>
-      <w:r>
-        <w:rPr>
-          <w:lang w:eastAsia="es-CL"/>
-        </w:rPr>
-        <w:t xml:space="preserve">Importamos la hoja de estilos </w:t>
-      </w:r>
-      <w:proofErr w:type="spellStart"/>
-      <w:r>
-        <w:rPr>
-          <w:lang w:eastAsia="es-CL"/>
-        </w:rPr>
-        <w:t>css</w:t>
-      </w:r>
-      <w:proofErr w:type="spellEnd"/>
-      <w:r>
-        <w:rPr>
-          <w:lang w:eastAsia="es-CL"/>
-        </w:rPr>
-        <w:t xml:space="preserve"> en el </w:t>
-      </w:r>
-      <w:proofErr w:type="spellStart"/>
-      <w:r>
-        <w:rPr>
-          <w:lang w:eastAsia="es-CL"/>
-        </w:rPr>
-        <w:t>header</w:t>
-      </w:r>
-      <w:proofErr w:type="spellEnd"/>
-      <w:r>
-        <w:rPr>
+      <w:r>
+        <w:rPr>
+          <w:noProof/>
           <w:lang w:eastAsia="es-CL"/>
         </w:rPr>
         <w:t xml:space="preserve"> </w:t>
       </w:r>
-      <w:proofErr w:type="gramStart"/>
-      <w:r>
-        <w:rPr>
-          <w:lang w:eastAsia="es-CL"/>
-        </w:rPr>
-        <w:t>( es</w:t>
-      </w:r>
-      <w:proofErr w:type="gramEnd"/>
-      <w:r>
-        <w:rPr>
-          <w:lang w:eastAsia="es-CL"/>
-        </w:rPr>
-        <w:t xml:space="preserve"> importante hay veces que se olvida y no se visualiza correctamente el diseño)</w:t>
-      </w:r>
-    </w:p>
-    <w:p>
-      <w:pPr>
-        <w:rPr>
-          <w:lang w:eastAsia="es-CL"/>
-        </w:rPr>
-      </w:pPr>
-      <w:r>
-        <w:rPr>
-          <w:lang w:eastAsia="es-CL"/>
-        </w:rPr>
-        <w:t>Creamos un contenedor para todos los elementos, en este caso agregue una imagen en la cabecera</w:t>
-      </w:r>
-      <w:r>
-        <w:rPr>
-          <w:lang w:eastAsia="es-CL"/>
-        </w:rPr>
-        <w:t xml:space="preserve">, las imágenes se guardan en la carpeta </w:t>
-      </w:r>
-      <w:proofErr w:type="spellStart"/>
-      <w:r>
-        <w:rPr>
-          <w:lang w:eastAsia="es-CL"/>
-        </w:rPr>
-        <w:t>static</w:t>
-      </w:r>
-      <w:proofErr w:type="spellEnd"/>
-      <w:r>
-        <w:rPr>
-          <w:lang w:eastAsia="es-CL"/>
-        </w:rPr>
-        <w:t>/</w:t>
-      </w:r>
-      <w:proofErr w:type="spellStart"/>
-      <w:proofErr w:type="gramStart"/>
-      <w:r>
-        <w:rPr>
-          <w:lang w:eastAsia="es-CL"/>
-        </w:rPr>
-        <w:t>img</w:t>
-      </w:r>
-      <w:proofErr w:type="spellEnd"/>
-      <w:r>
-        <w:rPr>
-          <w:lang w:eastAsia="es-CL"/>
-        </w:rPr>
-        <w:t>,.</w:t>
-      </w:r>
-      <w:proofErr w:type="gramEnd"/>
-    </w:p>
-    <w:p>
-      <w:pPr>
-        <w:rPr>
-          <w:lang w:eastAsia="es-CL"/>
-        </w:rPr>
-      </w:pPr>
-      <w:r>
-        <w:rPr>
-          <w:lang w:eastAsia="es-CL"/>
-        </w:rPr>
-        <w:t xml:space="preserve">Insertamos un </w:t>
-      </w:r>
-      <w:proofErr w:type="spellStart"/>
-      <w:r>
-        <w:rPr>
-          <w:lang w:eastAsia="es-CL"/>
-        </w:rPr>
-        <w:t>titulo</w:t>
-      </w:r>
-      <w:proofErr w:type="spellEnd"/>
-      <w:r>
-        <w:rPr>
-          <w:lang w:eastAsia="es-CL"/>
-        </w:rPr>
-        <w:t xml:space="preserve"> y bajo un formulario con la etiqueta </w:t>
-      </w:r>
-      <w:r>
-        <w:rPr>
-          <w:b/>
-          <w:bCs/>
-          <w:lang w:eastAsia="es-CL"/>
-        </w:rPr>
-        <w:t>&lt;</w:t>
-      </w:r>
-      <w:proofErr w:type="spellStart"/>
-      <w:r>
-        <w:rPr>
-          <w:b/>
-          <w:bCs/>
-          <w:lang w:eastAsia="es-CL"/>
-        </w:rPr>
-        <w:t>form</w:t>
-      </w:r>
-      <w:proofErr w:type="spellEnd"/>
-      <w:r>
-        <w:rPr>
-          <w:b/>
-          <w:bCs/>
-          <w:lang w:eastAsia="es-CL"/>
-        </w:rPr>
-        <w:t xml:space="preserve"> </w:t>
-      </w:r>
-      <w:proofErr w:type="spellStart"/>
-      <w:r>
-        <w:rPr>
-          <w:b/>
-          <w:bCs/>
-          <w:lang w:eastAsia="es-CL"/>
-        </w:rPr>
-        <w:t>method</w:t>
-      </w:r>
-      <w:proofErr w:type="spellEnd"/>
-      <w:r>
-        <w:rPr>
-          <w:b/>
-          <w:bCs/>
-          <w:lang w:eastAsia="es-CL"/>
-        </w:rPr>
-        <w:t xml:space="preserve">="post" </w:t>
-      </w:r>
-      <w:proofErr w:type="spellStart"/>
-      <w:r>
-        <w:rPr>
-          <w:b/>
-          <w:bCs/>
-          <w:lang w:eastAsia="es-CL"/>
-        </w:rPr>
-        <w:t>class</w:t>
-      </w:r>
-      <w:proofErr w:type="spellEnd"/>
-      <w:r>
-        <w:rPr>
-          <w:b/>
-          <w:bCs/>
-          <w:lang w:eastAsia="es-CL"/>
-        </w:rPr>
-        <w:t>="</w:t>
-      </w:r>
-      <w:proofErr w:type="spellStart"/>
-      <w:r>
-        <w:rPr>
-          <w:b/>
-          <w:bCs/>
-          <w:lang w:eastAsia="es-CL"/>
-        </w:rPr>
-        <w:t>form</w:t>
-      </w:r>
-      <w:proofErr w:type="spellEnd"/>
-      <w:r>
-        <w:rPr>
-          <w:b/>
-          <w:bCs/>
-          <w:lang w:eastAsia="es-CL"/>
-        </w:rPr>
-        <w:t>"&gt;</w:t>
-      </w:r>
-      <w:r>
-        <w:rPr>
-          <w:b/>
-          <w:bCs/>
-          <w:lang w:eastAsia="es-CL"/>
-        </w:rPr>
-        <w:t xml:space="preserve"> </w:t>
-      </w:r>
-      <w:r>
-        <w:rPr>
-          <w:lang w:eastAsia="es-CL"/>
-        </w:rPr>
-        <w:t xml:space="preserve">es importante especificar aquí el </w:t>
-      </w:r>
-      <w:proofErr w:type="spellStart"/>
-      <w:r>
-        <w:rPr>
-          <w:b/>
-          <w:bCs/>
-          <w:lang w:eastAsia="es-CL"/>
-        </w:rPr>
-        <w:t>method</w:t>
-      </w:r>
-      <w:proofErr w:type="spellEnd"/>
-      <w:r>
-        <w:rPr>
-          <w:b/>
-          <w:bCs/>
-          <w:lang w:eastAsia="es-CL"/>
-        </w:rPr>
-        <w:t>="post</w:t>
-      </w:r>
-      <w:proofErr w:type="gramStart"/>
-      <w:r>
-        <w:rPr>
-          <w:b/>
-          <w:bCs/>
-          <w:lang w:eastAsia="es-CL"/>
-        </w:rPr>
-        <w:t>"</w:t>
-      </w:r>
-      <w:r>
-        <w:rPr>
-          <w:b/>
-          <w:bCs/>
-          <w:lang w:eastAsia="es-CL"/>
-        </w:rPr>
-        <w:t xml:space="preserve"> </w:t>
-      </w:r>
-      <w:r>
-        <w:rPr>
-          <w:lang w:eastAsia="es-CL"/>
-        </w:rPr>
-        <w:t xml:space="preserve"> para</w:t>
-      </w:r>
-      <w:proofErr w:type="gramEnd"/>
-      <w:r>
-        <w:rPr>
-          <w:lang w:eastAsia="es-CL"/>
-        </w:rPr>
-        <w:t xml:space="preserve"> la recopilación correcta de los datos( si no </w:t>
-      </w:r>
-      <w:proofErr w:type="spellStart"/>
-      <w:r>
-        <w:rPr>
-          <w:lang w:eastAsia="es-CL"/>
-        </w:rPr>
-        <w:t>esta</w:t>
-      </w:r>
-      <w:proofErr w:type="spellEnd"/>
-      <w:r>
-        <w:rPr>
-          <w:lang w:eastAsia="es-CL"/>
-        </w:rPr>
-        <w:t>, no va a funcionar).</w:t>
-      </w:r>
-    </w:p>
-    <w:p>
-      <w:pPr>
-        <w:rPr>
-          <w:lang w:eastAsia="es-CL"/>
-        </w:rPr>
-      </w:pPr>
-      <w:r>
-        <w:rPr>
-          <w:lang w:eastAsia="es-CL"/>
-        </w:rPr>
-        <w:t xml:space="preserve">Creamos los </w:t>
-      </w:r>
-      <w:proofErr w:type="spellStart"/>
-      <w:r>
-        <w:rPr>
-          <w:lang w:eastAsia="es-CL"/>
-        </w:rPr>
-        <w:t>Label</w:t>
-      </w:r>
-      <w:proofErr w:type="spellEnd"/>
-      <w:r>
-        <w:rPr>
-          <w:lang w:eastAsia="es-CL"/>
-        </w:rPr>
-        <w:t xml:space="preserve"> e </w:t>
-      </w:r>
-      <w:proofErr w:type="gramStart"/>
-      <w:r>
-        <w:rPr>
-          <w:lang w:eastAsia="es-CL"/>
-        </w:rPr>
-        <w:t>input asociados</w:t>
-      </w:r>
-      <w:proofErr w:type="gramEnd"/>
-      <w:r>
-        <w:rPr>
-          <w:lang w:eastAsia="es-CL"/>
-        </w:rPr>
-        <w:t xml:space="preserve"> entre </w:t>
-      </w:r>
-      <w:proofErr w:type="spellStart"/>
-      <w:r>
-        <w:rPr>
-          <w:lang w:eastAsia="es-CL"/>
-        </w:rPr>
-        <w:t>si</w:t>
-      </w:r>
-      <w:proofErr w:type="spellEnd"/>
-      <w:r>
-        <w:rPr>
-          <w:lang w:eastAsia="es-CL"/>
-        </w:rPr>
-        <w:t xml:space="preserve"> y los configuramos para que sean de tipo </w:t>
-      </w:r>
-      <w:proofErr w:type="spellStart"/>
-      <w:r>
-        <w:rPr>
-          <w:lang w:eastAsia="es-CL"/>
-        </w:rPr>
-        <w:t>numero</w:t>
-      </w:r>
-      <w:proofErr w:type="spellEnd"/>
-      <w:r>
-        <w:rPr>
-          <w:lang w:eastAsia="es-CL"/>
-        </w:rPr>
-        <w:t xml:space="preserve">, con un mínimo de 0 y máximo de 70 en las notas y mínimo 0 y máximo 100 en la asistencias, además de hacerlos obligatorios. El ultimo input lo asignamos con tipo </w:t>
-      </w:r>
-      <w:proofErr w:type="spellStart"/>
-      <w:r>
-        <w:rPr>
-          <w:b/>
-          <w:bCs/>
-          <w:lang w:eastAsia="es-CL"/>
-        </w:rPr>
-        <w:t>submit</w:t>
-      </w:r>
-      <w:proofErr w:type="spellEnd"/>
-    </w:p>
-    <w:p>
-      <w:pPr>
-        <w:rPr>
-          <w:lang w:eastAsia="es-CL"/>
-        </w:rPr>
-      </w:pPr>
       <w:r>
         <w:rPr>
           <w:noProof/>
           <w:lang w:eastAsia="es-CL"/>
         </w:rPr>
         <w:drawing>
-          <wp:inline distT="0" distB="0" distL="0" distR="0" wp14:anchorId="085FC495" wp14:editId="67053951">
-            <wp:extent cx="5612130" cy="3797935"/>
-            <wp:effectExtent l="0" t="0" r="7620" b="0"/>
-            <wp:docPr id="1416513396" name="Imagen 1" descr="Texto&#10;&#10;Descripción generada automáticamente"/>
+          <wp:anchor distT="0" distB="0" distL="114300" distR="114300" simplePos="0" relativeHeight="251667456" behindDoc="0" locked="0" layoutInCell="1" allowOverlap="1" wp14:anchorId="72F0AE74" wp14:editId="31048F1A">
+            <wp:simplePos x="1082040" y="6035040"/>
+            <wp:positionH relativeFrom="column">
+              <wp:align>left</wp:align>
+            </wp:positionH>
+            <wp:positionV relativeFrom="paragraph">
+              <wp:align>top</wp:align>
+            </wp:positionV>
+            <wp:extent cx="2814578" cy="2729230"/>
+            <wp:effectExtent l="0" t="0" r="5080" b="0"/>
+            <wp:wrapSquare wrapText="bothSides"/>
+            <wp:docPr id="1405986489" name="Imagen 1" descr="Interfaz de usuario gráfica, Texto, Aplicación&#10;&#10;Descripción generada automáticamente"/>
             <wp:cNvGraphicFramePr>
               <a:graphicFrameLocks xmlns:a="http://schemas.openxmlformats.org/drawingml/2006/main" noChangeAspect="1"/>
             </wp:cNvGraphicFramePr>
@@ -2874,380 +2831,11 @@
               <a:graphicData uri="http://schemas.openxmlformats.org/drawingml/2006/picture">
                 <pic:pic xmlns:pic="http://schemas.openxmlformats.org/drawingml/2006/picture">
                   <pic:nvPicPr>
-                    <pic:cNvPr id="1416513396" name="Imagen 1" descr="Texto&#10;&#10;Descripción generada automáticamente"/>
+                    <pic:cNvPr id="1405986489" name="Imagen 1" descr="Interfaz de usuario gráfica, Texto, Aplicación&#10;&#10;Descripción generada automáticamente"/>
                     <pic:cNvPicPr/>
                   </pic:nvPicPr>
                   <pic:blipFill>
-                    <a:blip r:embed="rId23"/>
-                    <a:stretch>
-                      <a:fillRect/>
-                    </a:stretch>
-                  </pic:blipFill>
-                  <pic:spPr>
-                    <a:xfrm>
-                      <a:off x="0" y="0"/>
-                      <a:ext cx="5612130" cy="3797935"/>
-                    </a:xfrm>
-                    <a:prstGeom prst="rect">
-                      <a:avLst/>
-                    </a:prstGeom>
-                  </pic:spPr>
-                </pic:pic>
-              </a:graphicData>
-            </a:graphic>
-          </wp:inline>
-        </w:drawing>
-      </w:r>
-    </w:p>
-    <w:p>
-      <w:pPr>
-        <w:rPr>
-          <w:lang w:eastAsia="es-CL"/>
-        </w:rPr>
-      </w:pPr>
-    </w:p>
-    <w:p>
-      <w:pPr>
-        <w:rPr>
-          <w:lang w:eastAsia="es-CL"/>
-        </w:rPr>
-      </w:pPr>
-      <w:r>
-        <w:rPr>
-          <w:lang w:eastAsia="es-CL"/>
-        </w:rPr>
-        <w:lastRenderedPageBreak/>
-        <w:t>Bajo el formulario agregamos unos textos con las variables que vamos a trabajar</w:t>
-      </w:r>
-      <w:r>
-        <w:rPr>
-          <w:lang w:eastAsia="es-CL"/>
-        </w:rPr>
-        <w:br/>
-        <w:t>y bajo esto agregamos un botón para volver al inicio.</w:t>
-      </w:r>
-    </w:p>
-    <w:p>
-      <w:pPr>
-        <w:rPr>
-          <w:lang w:eastAsia="es-CL"/>
-        </w:rPr>
-      </w:pPr>
-      <w:r>
-        <w:rPr>
-          <w:lang w:eastAsia="es-CL"/>
-        </w:rPr>
-        <w:t>Abrimos el archivo run.py y configuramos la nueva página y sus funciones</w:t>
-      </w:r>
-    </w:p>
-    <w:p>
-      <w:pPr>
-        <w:rPr>
-          <w:lang w:eastAsia="es-CL"/>
-        </w:rPr>
-      </w:pPr>
-      <w:r>
-        <w:rPr>
-          <w:b/>
-          <w:bCs/>
-          <w:lang w:eastAsia="es-CL"/>
-        </w:rPr>
-        <w:t>@</w:t>
-      </w:r>
-      <w:proofErr w:type="gramStart"/>
-      <w:r>
-        <w:rPr>
-          <w:b/>
-          <w:bCs/>
-          <w:lang w:eastAsia="es-CL"/>
-        </w:rPr>
-        <w:t>app.route</w:t>
-      </w:r>
-      <w:proofErr w:type="gramEnd"/>
-      <w:r>
-        <w:rPr>
-          <w:b/>
-          <w:bCs/>
-          <w:lang w:eastAsia="es-CL"/>
-        </w:rPr>
-        <w:t xml:space="preserve">('/ejercicio1', </w:t>
-      </w:r>
-      <w:proofErr w:type="spellStart"/>
-      <w:r>
-        <w:rPr>
-          <w:b/>
-          <w:bCs/>
-          <w:lang w:eastAsia="es-CL"/>
-        </w:rPr>
-        <w:t>methods</w:t>
-      </w:r>
-      <w:proofErr w:type="spellEnd"/>
-      <w:r>
-        <w:rPr>
-          <w:b/>
-          <w:bCs/>
-          <w:lang w:eastAsia="es-CL"/>
-        </w:rPr>
-        <w:t>=['GET', 'POST'])</w:t>
-      </w:r>
-      <w:r>
-        <w:rPr>
-          <w:b/>
-          <w:bCs/>
-          <w:lang w:eastAsia="es-CL"/>
-        </w:rPr>
-        <w:t xml:space="preserve"> </w:t>
-      </w:r>
-      <w:r>
-        <w:rPr>
-          <w:lang w:eastAsia="es-CL"/>
-        </w:rPr>
-        <w:t>Seleccionamos la ruta y agregamos los métodos para la obtención de los datos.</w:t>
-      </w:r>
-    </w:p>
-    <w:p>
-      <w:pPr>
-        <w:rPr>
-          <w:b/>
-          <w:bCs/>
-          <w:lang w:eastAsia="es-CL"/>
-        </w:rPr>
-      </w:pPr>
-      <w:r>
-        <w:rPr>
-          <w:lang w:eastAsia="es-CL"/>
-        </w:rPr>
-        <w:t xml:space="preserve">Recopilamos los datos de las variables del formulario con la función </w:t>
-      </w:r>
-      <w:proofErr w:type="spellStart"/>
-      <w:r>
-        <w:rPr>
-          <w:b/>
-          <w:bCs/>
-          <w:lang w:eastAsia="es-CL"/>
-        </w:rPr>
-        <w:t>request</w:t>
-      </w:r>
-      <w:proofErr w:type="spellEnd"/>
-      <w:r>
-        <w:rPr>
-          <w:b/>
-          <w:bCs/>
-          <w:lang w:eastAsia="es-CL"/>
-        </w:rPr>
-        <w:t xml:space="preserve"> </w:t>
-      </w:r>
-      <w:r>
-        <w:rPr>
-          <w:lang w:eastAsia="es-CL"/>
-        </w:rPr>
-        <w:t xml:space="preserve">y además le damos el formato de INT a la variable, </w:t>
-      </w:r>
-      <w:r>
-        <w:rPr>
-          <w:b/>
-          <w:bCs/>
-          <w:lang w:eastAsia="es-CL"/>
-        </w:rPr>
-        <w:t>creamos la variable promedio</w:t>
-      </w:r>
-      <w:r>
-        <w:rPr>
-          <w:lang w:eastAsia="es-CL"/>
-        </w:rPr>
-        <w:t xml:space="preserve"> para calcularlo y además con un </w:t>
-      </w:r>
-      <w:proofErr w:type="spellStart"/>
-      <w:r>
-        <w:rPr>
-          <w:lang w:eastAsia="es-CL"/>
-        </w:rPr>
-        <w:t>if</w:t>
-      </w:r>
-      <w:proofErr w:type="spellEnd"/>
-      <w:r>
-        <w:rPr>
-          <w:lang w:eastAsia="es-CL"/>
-        </w:rPr>
-        <w:t xml:space="preserve"> hacemos las comparaciones y </w:t>
-      </w:r>
-      <w:r>
-        <w:rPr>
-          <w:b/>
-          <w:bCs/>
-          <w:lang w:eastAsia="es-CL"/>
-        </w:rPr>
-        <w:t>creamos la variable</w:t>
-      </w:r>
-      <w:r>
-        <w:rPr>
-          <w:lang w:eastAsia="es-CL"/>
-        </w:rPr>
-        <w:t xml:space="preserve"> </w:t>
-      </w:r>
-      <w:r>
-        <w:rPr>
-          <w:b/>
-          <w:bCs/>
-          <w:lang w:eastAsia="es-CL"/>
-        </w:rPr>
-        <w:t>estado</w:t>
-      </w:r>
-      <w:r>
-        <w:rPr>
-          <w:b/>
-          <w:bCs/>
-          <w:lang w:eastAsia="es-CL"/>
-        </w:rPr>
-        <w:t>.</w:t>
-      </w:r>
-    </w:p>
-    <w:p>
-      <w:pPr>
-        <w:rPr>
-          <w:lang w:eastAsia="es-CL"/>
-        </w:rPr>
-      </w:pPr>
-      <w:r>
-        <w:rPr>
-          <w:lang w:eastAsia="es-CL"/>
-        </w:rPr>
-        <w:t>En este caso agregue más opciones de comparación para que muestre un mensaje personalizado para cada situación.</w:t>
-      </w:r>
-    </w:p>
-    <w:p>
-      <w:pPr>
-        <w:rPr>
-          <w:lang w:eastAsia="es-CL"/>
-        </w:rPr>
-      </w:pPr>
-      <w:r>
-        <w:rPr>
-          <w:lang w:eastAsia="es-CL"/>
-        </w:rPr>
-        <w:t xml:space="preserve">Renderizamos la página con las variables que agregamos en la </w:t>
-      </w:r>
-      <w:proofErr w:type="spellStart"/>
-      <w:r>
-        <w:rPr>
-          <w:lang w:eastAsia="es-CL"/>
-        </w:rPr>
-        <w:t>pagina</w:t>
-      </w:r>
-      <w:proofErr w:type="spellEnd"/>
-      <w:r>
-        <w:rPr>
-          <w:lang w:eastAsia="es-CL"/>
-        </w:rPr>
-        <w:t xml:space="preserve"> ejercicio1 y luego renderizamos toda la página para su correcta visualización respetando la estructura.</w:t>
-      </w:r>
-    </w:p>
-    <w:p>
-      <w:pPr>
-        <w:rPr>
-          <w:lang w:eastAsia="es-CL"/>
-        </w:rPr>
-      </w:pPr>
-      <w:r>
-        <w:rPr>
-          <w:noProof/>
-          <w:lang w:eastAsia="es-CL"/>
-        </w:rPr>
-        <w:drawing>
-          <wp:inline distT="0" distB="0" distL="0" distR="0" wp14:anchorId="6F2DF868" wp14:editId="6EFC8ED7">
-            <wp:extent cx="5612130" cy="3446145"/>
-            <wp:effectExtent l="0" t="0" r="7620" b="1905"/>
-            <wp:docPr id="623313330" name="Imagen 1" descr="Texto&#10;&#10;Descripción generada automáticamente"/>
-            <wp:cNvGraphicFramePr>
-              <a:graphicFrameLocks xmlns:a="http://schemas.openxmlformats.org/drawingml/2006/main" noChangeAspect="1"/>
-            </wp:cNvGraphicFramePr>
-            <a:graphic xmlns:a="http://schemas.openxmlformats.org/drawingml/2006/main">
-              <a:graphicData uri="http://schemas.openxmlformats.org/drawingml/2006/picture">
-                <pic:pic xmlns:pic="http://schemas.openxmlformats.org/drawingml/2006/picture">
-                  <pic:nvPicPr>
-                    <pic:cNvPr id="623313330" name="Imagen 1" descr="Texto&#10;&#10;Descripción generada automáticamente"/>
-                    <pic:cNvPicPr/>
-                  </pic:nvPicPr>
-                  <pic:blipFill>
-                    <a:blip r:embed="rId24"/>
-                    <a:stretch>
-                      <a:fillRect/>
-                    </a:stretch>
-                  </pic:blipFill>
-                  <pic:spPr>
-                    <a:xfrm>
-                      <a:off x="0" y="0"/>
-                      <a:ext cx="5612130" cy="3446145"/>
-                    </a:xfrm>
-                    <a:prstGeom prst="rect">
-                      <a:avLst/>
-                    </a:prstGeom>
-                  </pic:spPr>
-                </pic:pic>
-              </a:graphicData>
-            </a:graphic>
-          </wp:inline>
-        </w:drawing>
-      </w:r>
-    </w:p>
-    <w:p>
-      <w:pPr>
-        <w:rPr>
-          <w:lang w:eastAsia="es-CL"/>
-        </w:rPr>
-      </w:pPr>
-    </w:p>
-    <w:p>
-      <w:pPr>
-        <w:rPr>
-          <w:lang w:eastAsia="es-CL"/>
-        </w:rPr>
-      </w:pPr>
-    </w:p>
-    <w:p>
-      <w:pPr>
-        <w:rPr>
-          <w:lang w:eastAsia="es-CL"/>
-        </w:rPr>
-      </w:pPr>
-    </w:p>
-    <w:p>
-      <w:pPr>
-        <w:rPr>
-          <w:lang w:eastAsia="es-CL"/>
-        </w:rPr>
-      </w:pPr>
-      <w:r>
-        <w:rPr>
-          <w:noProof/>
-          <w:lang w:eastAsia="es-CL"/>
-        </w:rPr>
-        <w:lastRenderedPageBreak/>
-        <w:drawing>
-          <wp:anchor distT="0" distB="0" distL="114300" distR="114300" simplePos="0" relativeHeight="251665408" behindDoc="0" locked="0" layoutInCell="1" allowOverlap="1" wp14:anchorId="79E7DD69" wp14:editId="28F33ABD">
-            <wp:simplePos x="0" y="0"/>
-            <wp:positionH relativeFrom="column">
-              <wp:posOffset>-592455</wp:posOffset>
-            </wp:positionH>
-            <wp:positionV relativeFrom="paragraph">
-              <wp:posOffset>212725</wp:posOffset>
-            </wp:positionV>
-            <wp:extent cx="3160395" cy="3092962"/>
-            <wp:effectExtent l="0" t="0" r="1905" b="0"/>
-            <wp:wrapNone/>
-            <wp:docPr id="1130779467" name="Imagen 1" descr="Interfaz de usuario gráfica, Aplicación&#10;&#10;Descripción generada automáticamente"/>
-            <wp:cNvGraphicFramePr>
-              <a:graphicFrameLocks xmlns:a="http://schemas.openxmlformats.org/drawingml/2006/main" noChangeAspect="1"/>
-            </wp:cNvGraphicFramePr>
-            <a:graphic xmlns:a="http://schemas.openxmlformats.org/drawingml/2006/main">
-              <a:graphicData uri="http://schemas.openxmlformats.org/drawingml/2006/picture">
-                <pic:pic xmlns:pic="http://schemas.openxmlformats.org/drawingml/2006/picture">
-                  <pic:nvPicPr>
-                    <pic:cNvPr id="1130779467" name="Imagen 1" descr="Interfaz de usuario gráfica, Aplicación&#10;&#10;Descripción generada automáticamente"/>
-                    <pic:cNvPicPr/>
-                  </pic:nvPicPr>
-                  <pic:blipFill>
-                    <a:blip r:embed="rId25" cstate="print">
+                    <a:blip r:embed="rId23">
                       <a:extLst>
                         <a:ext uri="{28A0092B-C50C-407E-A947-70E740481C1C}">
                           <a14:useLocalDpi xmlns:a14="http://schemas.microsoft.com/office/drawing/2010/main" val="0"/>
@@ -3261,7 +2849,7 @@
                   <pic:spPr>
                     <a:xfrm>
                       <a:off x="0" y="0"/>
-                      <a:ext cx="3163755" cy="3096251"/>
+                      <a:ext cx="2814578" cy="2729230"/>
                     </a:xfrm>
                     <a:prstGeom prst="rect">
                       <a:avLst/>
@@ -3270,47 +2858,136 @@
                 </pic:pic>
               </a:graphicData>
             </a:graphic>
-            <wp14:sizeRelH relativeFrom="margin">
-              <wp14:pctWidth>0</wp14:pctWidth>
-            </wp14:sizeRelH>
-            <wp14:sizeRelV relativeFrom="margin">
-              <wp14:pctHeight>0</wp14:pctHeight>
-            </wp14:sizeRelV>
           </wp:anchor>
         </w:drawing>
       </w:r>
       <w:r>
         <w:rPr>
-          <w:lang w:eastAsia="es-CL"/>
-        </w:rPr>
-        <w:t>Ejecutamos, accedemos a la página 1 y realizamos pruebas</w:t>
-      </w:r>
-    </w:p>
-    <w:p>
-      <w:pPr>
-        <w:rPr>
           <w:noProof/>
           <w:lang w:eastAsia="es-CL"/>
         </w:rPr>
-      </w:pPr>
-      <w:r>
-        <w:rPr>
-          <w:noProof/>
+        <w:br w:type="textWrapping" w:clear="all"/>
+      </w:r>
+    </w:p>
+    <w:p>
+      <w:pPr>
+        <w:tabs>
+          <w:tab w:val="left" w:pos="3360"/>
+        </w:tabs>
+        <w:rPr>
+          <w:b/>
+          <w:bCs/>
+          <w:lang w:eastAsia="es-CL"/>
+        </w:rPr>
+      </w:pPr>
+      <w:r>
+        <w:rPr>
+          <w:b/>
+          <w:bCs/>
+          <w:lang w:eastAsia="es-CL"/>
+        </w:rPr>
+        <w:lastRenderedPageBreak/>
+        <w:t>Ejercicio 2</w:t>
+      </w:r>
+    </w:p>
+    <w:p>
+      <w:pPr>
+        <w:tabs>
+          <w:tab w:val="left" w:pos="3360"/>
+        </w:tabs>
+        <w:rPr>
+          <w:lang w:eastAsia="es-CL"/>
+        </w:rPr>
+      </w:pPr>
+      <w:r>
+        <w:rPr>
+          <w:lang w:eastAsia="es-CL"/>
+        </w:rPr>
+        <w:t xml:space="preserve">Creamos una nueva </w:t>
+      </w:r>
+      <w:proofErr w:type="spellStart"/>
+      <w:r>
+        <w:rPr>
+          <w:lang w:eastAsia="es-CL"/>
+        </w:rPr>
+        <w:t>pagina</w:t>
+      </w:r>
+      <w:proofErr w:type="spellEnd"/>
+      <w:r>
+        <w:rPr>
+          <w:lang w:eastAsia="es-CL"/>
+        </w:rPr>
+        <w:t xml:space="preserve"> HTML en la carpeta </w:t>
+      </w:r>
+      <w:proofErr w:type="spellStart"/>
+      <w:r>
+        <w:rPr>
+          <w:lang w:eastAsia="es-CL"/>
+        </w:rPr>
+        <w:t>templates</w:t>
+      </w:r>
+      <w:proofErr w:type="spellEnd"/>
+      <w:r>
+        <w:rPr>
+          <w:lang w:eastAsia="es-CL"/>
+        </w:rPr>
+        <w:t xml:space="preserve"> y le asignamos el nombre ejercicio2</w:t>
+      </w:r>
+    </w:p>
+    <w:p>
+      <w:pPr>
+        <w:tabs>
+          <w:tab w:val="left" w:pos="3360"/>
+        </w:tabs>
+        <w:rPr>
+          <w:lang w:eastAsia="es-CL"/>
+        </w:rPr>
+      </w:pPr>
+      <w:r>
+        <w:rPr>
+          <w:lang w:eastAsia="es-CL"/>
+        </w:rPr>
+        <w:t xml:space="preserve">Creamos el formulario para </w:t>
+      </w:r>
+      <w:r>
+        <w:rPr>
+          <w:lang w:eastAsia="es-CL"/>
+        </w:rPr>
+        <w:t>el inicio de sesión, es este caso usamos el tipo “</w:t>
+      </w:r>
+      <w:proofErr w:type="spellStart"/>
+      <w:r>
+        <w:rPr>
+          <w:lang w:eastAsia="es-CL"/>
+        </w:rPr>
+        <w:t>Password</w:t>
+      </w:r>
+      <w:proofErr w:type="spellEnd"/>
+      <w:r>
+        <w:rPr>
+          <w:lang w:eastAsia="es-CL"/>
+        </w:rPr>
+        <w:t>” para el input de la contraseña</w:t>
+      </w:r>
+    </w:p>
+    <w:p>
+      <w:pPr>
+        <w:tabs>
+          <w:tab w:val="left" w:pos="3360"/>
+        </w:tabs>
+        <w:rPr>
+          <w:lang w:eastAsia="es-CL"/>
+        </w:rPr>
+      </w:pPr>
+      <w:r>
+        <w:rPr>
           <w:lang w:eastAsia="es-CL"/>
         </w:rPr>
         <w:drawing>
-          <wp:anchor distT="0" distB="0" distL="114300" distR="114300" simplePos="0" relativeHeight="251664384" behindDoc="0" locked="0" layoutInCell="1" allowOverlap="1" wp14:anchorId="459EBFA8" wp14:editId="6E471255">
-            <wp:simplePos x="0" y="0"/>
-            <wp:positionH relativeFrom="column">
-              <wp:posOffset>2770505</wp:posOffset>
-            </wp:positionH>
-            <wp:positionV relativeFrom="paragraph">
-              <wp:posOffset>40640</wp:posOffset>
-            </wp:positionV>
-            <wp:extent cx="3930650" cy="1355090"/>
-            <wp:effectExtent l="0" t="0" r="0" b="0"/>
-            <wp:wrapNone/>
-            <wp:docPr id="1954620132" name="Imagen 8"/>
+          <wp:inline distT="0" distB="0" distL="0" distR="0" wp14:anchorId="047DD9DB" wp14:editId="154F52C9">
+            <wp:extent cx="5612130" cy="2576195"/>
+            <wp:effectExtent l="0" t="0" r="7620" b="0"/>
+            <wp:docPr id="1040229193" name="Imagen 1" descr="Texto&#10;&#10;Descripción generada automáticamente"/>
             <wp:cNvGraphicFramePr>
               <a:graphicFrameLocks xmlns:a="http://schemas.openxmlformats.org/drawingml/2006/main" noChangeAspect="1"/>
             </wp:cNvGraphicFramePr>
@@ -3318,564 +2995,11 @@
               <a:graphicData uri="http://schemas.openxmlformats.org/drawingml/2006/picture">
                 <pic:pic xmlns:pic="http://schemas.openxmlformats.org/drawingml/2006/picture">
                   <pic:nvPicPr>
-                    <pic:cNvPr id="0" name="Picture 3"/>
-                    <pic:cNvPicPr>
-                      <a:picLocks noChangeAspect="1" noChangeArrowheads="1"/>
-                    </pic:cNvPicPr>
-                  </pic:nvPicPr>
-                  <pic:blipFill>
-                    <a:blip r:embed="rId26">
-                      <a:extLst>
-                        <a:ext uri="{28A0092B-C50C-407E-A947-70E740481C1C}">
-                          <a14:useLocalDpi xmlns:a14="http://schemas.microsoft.com/office/drawing/2010/main" val="0"/>
-                        </a:ext>
-                      </a:extLst>
-                    </a:blip>
-                    <a:srcRect/>
-                    <a:stretch>
-                      <a:fillRect/>
-                    </a:stretch>
-                  </pic:blipFill>
-                  <pic:spPr bwMode="auto">
-                    <a:xfrm>
-                      <a:off x="0" y="0"/>
-                      <a:ext cx="3930650" cy="1355090"/>
-                    </a:xfrm>
-                    <a:prstGeom prst="rect">
-                      <a:avLst/>
-                    </a:prstGeom>
-                    <a:noFill/>
-                  </pic:spPr>
-                </pic:pic>
-              </a:graphicData>
-            </a:graphic>
-          </wp:anchor>
-        </w:drawing>
-      </w:r>
-    </w:p>
-    <w:p>
-      <w:pPr>
-        <w:rPr>
-          <w:noProof/>
-          <w:lang w:eastAsia="es-CL"/>
-        </w:rPr>
-      </w:pPr>
-    </w:p>
-    <w:p>
-      <w:pPr>
-        <w:rPr>
-          <w:noProof/>
-          <w:lang w:eastAsia="es-CL"/>
-        </w:rPr>
-      </w:pPr>
-    </w:p>
-    <w:p>
-      <w:pPr>
-        <w:rPr>
-          <w:noProof/>
-          <w:lang w:eastAsia="es-CL"/>
-        </w:rPr>
-      </w:pPr>
-    </w:p>
-    <w:p>
-      <w:pPr>
-        <w:rPr>
-          <w:lang w:eastAsia="es-CL"/>
-        </w:rPr>
-      </w:pPr>
-      <w:r>
-        <w:rPr>
-          <w:noProof/>
-          <w:lang w:eastAsia="es-CL"/>
-        </w:rPr>
-        <w:drawing>
-          <wp:anchor distT="0" distB="0" distL="114300" distR="114300" simplePos="0" relativeHeight="251667456" behindDoc="0" locked="0" layoutInCell="1" allowOverlap="1" wp14:anchorId="6C42D8EF" wp14:editId="79B23750">
-            <wp:simplePos x="0" y="0"/>
-            <wp:positionH relativeFrom="column">
-              <wp:posOffset>3225165</wp:posOffset>
-            </wp:positionH>
-            <wp:positionV relativeFrom="paragraph">
-              <wp:posOffset>127000</wp:posOffset>
-            </wp:positionV>
-            <wp:extent cx="3124200" cy="939242"/>
-            <wp:effectExtent l="0" t="0" r="0" b="0"/>
-            <wp:wrapNone/>
-            <wp:docPr id="1257162602" name="Imagen 10"/>
-            <wp:cNvGraphicFramePr>
-              <a:graphicFrameLocks xmlns:a="http://schemas.openxmlformats.org/drawingml/2006/main" noChangeAspect="1"/>
-            </wp:cNvGraphicFramePr>
-            <a:graphic xmlns:a="http://schemas.openxmlformats.org/drawingml/2006/main">
-              <a:graphicData uri="http://schemas.openxmlformats.org/drawingml/2006/picture">
-                <pic:pic xmlns:pic="http://schemas.openxmlformats.org/drawingml/2006/picture">
-                  <pic:nvPicPr>
-                    <pic:cNvPr id="0" name="Picture 5"/>
-                    <pic:cNvPicPr>
-                      <a:picLocks noChangeAspect="1" noChangeArrowheads="1"/>
-                    </pic:cNvPicPr>
-                  </pic:nvPicPr>
-                  <pic:blipFill>
-                    <a:blip r:embed="rId27">
-                      <a:extLst>
-                        <a:ext uri="{28A0092B-C50C-407E-A947-70E740481C1C}">
-                          <a14:useLocalDpi xmlns:a14="http://schemas.microsoft.com/office/drawing/2010/main" val="0"/>
-                        </a:ext>
-                      </a:extLst>
-                    </a:blip>
-                    <a:srcRect/>
-                    <a:stretch>
-                      <a:fillRect/>
-                    </a:stretch>
-                  </pic:blipFill>
-                  <pic:spPr bwMode="auto">
-                    <a:xfrm>
-                      <a:off x="0" y="0"/>
-                      <a:ext cx="3124200" cy="939242"/>
-                    </a:xfrm>
-                    <a:prstGeom prst="rect">
-                      <a:avLst/>
-                    </a:prstGeom>
-                    <a:noFill/>
-                  </pic:spPr>
-                </pic:pic>
-              </a:graphicData>
-            </a:graphic>
-            <wp14:sizeRelH relativeFrom="margin">
-              <wp14:pctWidth>0</wp14:pctWidth>
-            </wp14:sizeRelH>
-            <wp14:sizeRelV relativeFrom="margin">
-              <wp14:pctHeight>0</wp14:pctHeight>
-            </wp14:sizeRelV>
-          </wp:anchor>
-        </w:drawing>
-      </w:r>
-    </w:p>
-    <w:p>
-      <w:pPr>
-        <w:rPr>
-          <w:lang w:eastAsia="es-CL"/>
-        </w:rPr>
-      </w:pPr>
-    </w:p>
-    <w:p>
-      <w:pPr>
-        <w:rPr>
-          <w:lang w:eastAsia="es-CL"/>
-        </w:rPr>
-      </w:pPr>
-    </w:p>
-    <w:p>
-      <w:pPr>
-        <w:rPr>
-          <w:lang w:eastAsia="es-CL"/>
-        </w:rPr>
-      </w:pPr>
-      <w:r>
-        <w:rPr>
-          <w:noProof/>
-          <w:lang w:eastAsia="es-CL"/>
-        </w:rPr>
-        <w:drawing>
-          <wp:anchor distT="0" distB="0" distL="114300" distR="114300" simplePos="0" relativeHeight="251668480" behindDoc="0" locked="0" layoutInCell="1" allowOverlap="1" wp14:anchorId="6511472E" wp14:editId="7BD869DD">
-            <wp:simplePos x="0" y="0"/>
-            <wp:positionH relativeFrom="column">
-              <wp:posOffset>3689985</wp:posOffset>
-            </wp:positionH>
-            <wp:positionV relativeFrom="paragraph">
-              <wp:posOffset>258445</wp:posOffset>
-            </wp:positionV>
-            <wp:extent cx="2143125" cy="1021715"/>
-            <wp:effectExtent l="0" t="0" r="9525" b="6985"/>
-            <wp:wrapNone/>
-            <wp:docPr id="796132237" name="Imagen 11"/>
-            <wp:cNvGraphicFramePr>
-              <a:graphicFrameLocks xmlns:a="http://schemas.openxmlformats.org/drawingml/2006/main" noChangeAspect="1"/>
-            </wp:cNvGraphicFramePr>
-            <a:graphic xmlns:a="http://schemas.openxmlformats.org/drawingml/2006/main">
-              <a:graphicData uri="http://schemas.openxmlformats.org/drawingml/2006/picture">
-                <pic:pic xmlns:pic="http://schemas.openxmlformats.org/drawingml/2006/picture">
-                  <pic:nvPicPr>
-                    <pic:cNvPr id="0" name="Picture 6"/>
-                    <pic:cNvPicPr>
-                      <a:picLocks noChangeAspect="1" noChangeArrowheads="1"/>
-                    </pic:cNvPicPr>
-                  </pic:nvPicPr>
-                  <pic:blipFill>
-                    <a:blip r:embed="rId28">
-                      <a:extLst>
-                        <a:ext uri="{28A0092B-C50C-407E-A947-70E740481C1C}">
-                          <a14:useLocalDpi xmlns:a14="http://schemas.microsoft.com/office/drawing/2010/main" val="0"/>
-                        </a:ext>
-                      </a:extLst>
-                    </a:blip>
-                    <a:srcRect/>
-                    <a:stretch>
-                      <a:fillRect/>
-                    </a:stretch>
-                  </pic:blipFill>
-                  <pic:spPr bwMode="auto">
-                    <a:xfrm>
-                      <a:off x="0" y="0"/>
-                      <a:ext cx="2143125" cy="1021715"/>
-                    </a:xfrm>
-                    <a:prstGeom prst="rect">
-                      <a:avLst/>
-                    </a:prstGeom>
-                    <a:noFill/>
-                  </pic:spPr>
-                </pic:pic>
-              </a:graphicData>
-            </a:graphic>
-            <wp14:sizeRelH relativeFrom="margin">
-              <wp14:pctWidth>0</wp14:pctWidth>
-            </wp14:sizeRelH>
-            <wp14:sizeRelV relativeFrom="margin">
-              <wp14:pctHeight>0</wp14:pctHeight>
-            </wp14:sizeRelV>
-          </wp:anchor>
-        </w:drawing>
-      </w:r>
-    </w:p>
-    <w:p>
-      <w:pPr>
-        <w:rPr>
-          <w:lang w:eastAsia="es-CL"/>
-        </w:rPr>
-      </w:pPr>
-    </w:p>
-    <w:p>
-      <w:pPr>
-        <w:rPr>
-          <w:lang w:eastAsia="es-CL"/>
-        </w:rPr>
-      </w:pPr>
-    </w:p>
-    <w:p>
-      <w:pPr>
-        <w:rPr>
-          <w:lang w:eastAsia="es-CL"/>
-        </w:rPr>
-      </w:pPr>
-      <w:r>
-        <w:rPr>
-          <w:noProof/>
-          <w:lang w:eastAsia="es-CL"/>
-        </w:rPr>
-        <w:drawing>
-          <wp:anchor distT="0" distB="0" distL="114300" distR="114300" simplePos="0" relativeHeight="251666432" behindDoc="0" locked="0" layoutInCell="1" allowOverlap="1" wp14:anchorId="3C774A16" wp14:editId="58ED76CB">
-            <wp:simplePos x="0" y="0"/>
-            <wp:positionH relativeFrom="column">
-              <wp:posOffset>-455295</wp:posOffset>
-            </wp:positionH>
-            <wp:positionV relativeFrom="paragraph">
-              <wp:posOffset>332740</wp:posOffset>
-            </wp:positionV>
-            <wp:extent cx="3023235" cy="1222048"/>
-            <wp:effectExtent l="0" t="0" r="5715" b="0"/>
-            <wp:wrapNone/>
-            <wp:docPr id="565693404" name="Imagen 9"/>
-            <wp:cNvGraphicFramePr>
-              <a:graphicFrameLocks xmlns:a="http://schemas.openxmlformats.org/drawingml/2006/main" noChangeAspect="1"/>
-            </wp:cNvGraphicFramePr>
-            <a:graphic xmlns:a="http://schemas.openxmlformats.org/drawingml/2006/main">
-              <a:graphicData uri="http://schemas.openxmlformats.org/drawingml/2006/picture">
-                <pic:pic xmlns:pic="http://schemas.openxmlformats.org/drawingml/2006/picture">
-                  <pic:nvPicPr>
-                    <pic:cNvPr id="0" name="Picture 4"/>
-                    <pic:cNvPicPr>
-                      <a:picLocks noChangeAspect="1" noChangeArrowheads="1"/>
-                    </pic:cNvPicPr>
-                  </pic:nvPicPr>
-                  <pic:blipFill>
-                    <a:blip r:embed="rId29" cstate="print">
-                      <a:extLst>
-                        <a:ext uri="{28A0092B-C50C-407E-A947-70E740481C1C}">
-                          <a14:useLocalDpi xmlns:a14="http://schemas.microsoft.com/office/drawing/2010/main" val="0"/>
-                        </a:ext>
-                      </a:extLst>
-                    </a:blip>
-                    <a:srcRect/>
-                    <a:stretch>
-                      <a:fillRect/>
-                    </a:stretch>
-                  </pic:blipFill>
-                  <pic:spPr bwMode="auto">
-                    <a:xfrm>
-                      <a:off x="0" y="0"/>
-                      <a:ext cx="3023235" cy="1222048"/>
-                    </a:xfrm>
-                    <a:prstGeom prst="rect">
-                      <a:avLst/>
-                    </a:prstGeom>
-                    <a:noFill/>
-                  </pic:spPr>
-                </pic:pic>
-              </a:graphicData>
-            </a:graphic>
-            <wp14:sizeRelH relativeFrom="margin">
-              <wp14:pctWidth>0</wp14:pctWidth>
-            </wp14:sizeRelH>
-            <wp14:sizeRelV relativeFrom="margin">
-              <wp14:pctHeight>0</wp14:pctHeight>
-            </wp14:sizeRelV>
-          </wp:anchor>
-        </w:drawing>
-      </w:r>
-    </w:p>
-    <w:p>
-      <w:pPr>
-        <w:rPr>
-          <w:lang w:eastAsia="es-CL"/>
-        </w:rPr>
-      </w:pPr>
-    </w:p>
-    <w:p>
-      <w:pPr>
-        <w:rPr>
-          <w:lang w:eastAsia="es-CL"/>
-        </w:rPr>
-      </w:pPr>
-    </w:p>
-    <w:p>
-      <w:pPr>
-        <w:rPr>
-          <w:lang w:eastAsia="es-CL"/>
-        </w:rPr>
-      </w:pPr>
-    </w:p>
-    <w:p>
-      <w:pPr>
-        <w:rPr>
-          <w:lang w:eastAsia="es-CL"/>
-        </w:rPr>
-      </w:pPr>
-    </w:p>
-    <w:p>
-      <w:pPr>
-        <w:rPr>
-          <w:lang w:eastAsia="es-CL"/>
-        </w:rPr>
-      </w:pPr>
-    </w:p>
-    <w:p>
-      <w:pPr>
-        <w:tabs>
-          <w:tab w:val="left" w:pos="3360"/>
-        </w:tabs>
-        <w:rPr>
-          <w:lang w:eastAsia="es-CL"/>
-        </w:rPr>
-      </w:pPr>
-    </w:p>
-    <w:p>
-      <w:pPr>
-        <w:tabs>
-          <w:tab w:val="left" w:pos="3360"/>
-        </w:tabs>
-        <w:rPr>
-          <w:lang w:eastAsia="es-CL"/>
-        </w:rPr>
-      </w:pPr>
-    </w:p>
-    <w:p>
-      <w:pPr>
-        <w:tabs>
-          <w:tab w:val="left" w:pos="3360"/>
-        </w:tabs>
-        <w:rPr>
-          <w:lang w:eastAsia="es-CL"/>
-        </w:rPr>
-      </w:pPr>
-    </w:p>
-    <w:p>
-      <w:pPr>
-        <w:tabs>
-          <w:tab w:val="left" w:pos="3360"/>
-        </w:tabs>
-        <w:rPr>
-          <w:lang w:eastAsia="es-CL"/>
-        </w:rPr>
-      </w:pPr>
-    </w:p>
-    <w:p>
-      <w:pPr>
-        <w:tabs>
-          <w:tab w:val="left" w:pos="3360"/>
-        </w:tabs>
-        <w:rPr>
-          <w:lang w:eastAsia="es-CL"/>
-        </w:rPr>
-      </w:pPr>
-    </w:p>
-    <w:p>
-      <w:pPr>
-        <w:tabs>
-          <w:tab w:val="left" w:pos="3360"/>
-        </w:tabs>
-        <w:rPr>
-          <w:lang w:eastAsia="es-CL"/>
-        </w:rPr>
-      </w:pPr>
-    </w:p>
-    <w:p>
-      <w:pPr>
-        <w:tabs>
-          <w:tab w:val="left" w:pos="3360"/>
-        </w:tabs>
-        <w:rPr>
-          <w:lang w:eastAsia="es-CL"/>
-        </w:rPr>
-      </w:pPr>
-    </w:p>
-    <w:p>
-      <w:pPr>
-        <w:tabs>
-          <w:tab w:val="left" w:pos="3360"/>
-        </w:tabs>
-        <w:rPr>
-          <w:lang w:eastAsia="es-CL"/>
-        </w:rPr>
-      </w:pPr>
-    </w:p>
-    <w:p>
-      <w:pPr>
-        <w:tabs>
-          <w:tab w:val="left" w:pos="3360"/>
-        </w:tabs>
-        <w:rPr>
-          <w:lang w:eastAsia="es-CL"/>
-        </w:rPr>
-      </w:pPr>
-    </w:p>
-    <w:p>
-      <w:pPr>
-        <w:tabs>
-          <w:tab w:val="left" w:pos="3360"/>
-        </w:tabs>
-        <w:rPr>
-          <w:b/>
-          <w:bCs/>
-          <w:lang w:eastAsia="es-CL"/>
-        </w:rPr>
-      </w:pPr>
-      <w:r>
-        <w:rPr>
-          <w:b/>
-          <w:bCs/>
-          <w:lang w:eastAsia="es-CL"/>
-        </w:rPr>
-        <w:lastRenderedPageBreak/>
-        <w:t>Ejercicio 2</w:t>
-      </w:r>
-    </w:p>
-    <w:p>
-      <w:pPr>
-        <w:tabs>
-          <w:tab w:val="left" w:pos="3360"/>
-        </w:tabs>
-        <w:rPr>
-          <w:lang w:eastAsia="es-CL"/>
-        </w:rPr>
-      </w:pPr>
-      <w:r>
-        <w:rPr>
-          <w:lang w:eastAsia="es-CL"/>
-        </w:rPr>
-        <w:t xml:space="preserve">Creamos una nueva </w:t>
-      </w:r>
-      <w:proofErr w:type="spellStart"/>
-      <w:r>
-        <w:rPr>
-          <w:lang w:eastAsia="es-CL"/>
-        </w:rPr>
-        <w:t>pagina</w:t>
-      </w:r>
-      <w:proofErr w:type="spellEnd"/>
-      <w:r>
-        <w:rPr>
-          <w:lang w:eastAsia="es-CL"/>
-        </w:rPr>
-        <w:t xml:space="preserve"> HTML en la carpeta </w:t>
-      </w:r>
-      <w:proofErr w:type="spellStart"/>
-      <w:r>
-        <w:rPr>
-          <w:lang w:eastAsia="es-CL"/>
-        </w:rPr>
-        <w:t>templates</w:t>
-      </w:r>
-      <w:proofErr w:type="spellEnd"/>
-      <w:r>
-        <w:rPr>
-          <w:lang w:eastAsia="es-CL"/>
-        </w:rPr>
-        <w:t xml:space="preserve"> y le asignamos el nombre ejercicio2</w:t>
-      </w:r>
-    </w:p>
-    <w:p>
-      <w:pPr>
-        <w:tabs>
-          <w:tab w:val="left" w:pos="3360"/>
-        </w:tabs>
-        <w:rPr>
-          <w:lang w:eastAsia="es-CL"/>
-        </w:rPr>
-      </w:pPr>
-      <w:r>
-        <w:rPr>
-          <w:lang w:eastAsia="es-CL"/>
-        </w:rPr>
-        <w:t>Creamos el formulario para ingresar los nombres y en este caso los tipos de los campos son de texto, además de crear una nueva clase llamada “form-2” para este formulario</w:t>
-      </w:r>
-      <w:r>
-        <w:rPr>
-          <w:lang w:eastAsia="es-CL"/>
-        </w:rPr>
-        <w:t>,</w:t>
-      </w:r>
-      <w:r>
-        <w:rPr>
-          <w:lang w:eastAsia="es-CL"/>
-        </w:rPr>
-        <w:t xml:space="preserve"> sus requerimientos</w:t>
-      </w:r>
-      <w:r>
-        <w:rPr>
-          <w:lang w:eastAsia="es-CL"/>
-        </w:rPr>
-        <w:t xml:space="preserve"> y forma de mostrar los resultados</w:t>
-      </w:r>
-    </w:p>
-    <w:p>
-      <w:pPr>
-        <w:tabs>
-          <w:tab w:val="left" w:pos="3360"/>
-        </w:tabs>
-        <w:rPr>
-          <w:lang w:eastAsia="es-CL"/>
-        </w:rPr>
-      </w:pPr>
-      <w:r>
-        <w:rPr>
-          <w:noProof/>
-          <w:lang w:eastAsia="es-CL"/>
-        </w:rPr>
-        <w:drawing>
-          <wp:inline distT="0" distB="0" distL="0" distR="0" wp14:anchorId="45297538" wp14:editId="005D5AF6">
-            <wp:extent cx="5978244" cy="3909060"/>
-            <wp:effectExtent l="0" t="0" r="3810" b="0"/>
-            <wp:docPr id="65049089" name="Imagen 1" descr="Texto&#10;&#10;Descripción generada automáticamente"/>
-            <wp:cNvGraphicFramePr>
-              <a:graphicFrameLocks xmlns:a="http://schemas.openxmlformats.org/drawingml/2006/main" noChangeAspect="1"/>
-            </wp:cNvGraphicFramePr>
-            <a:graphic xmlns:a="http://schemas.openxmlformats.org/drawingml/2006/main">
-              <a:graphicData uri="http://schemas.openxmlformats.org/drawingml/2006/picture">
-                <pic:pic xmlns:pic="http://schemas.openxmlformats.org/drawingml/2006/picture">
-                  <pic:nvPicPr>
-                    <pic:cNvPr id="65049089" name="Imagen 1" descr="Texto&#10;&#10;Descripción generada automáticamente"/>
+                    <pic:cNvPr id="1040229193" name="Imagen 1" descr="Texto&#10;&#10;Descripción generada automáticamente"/>
                     <pic:cNvPicPr/>
                   </pic:nvPicPr>
                   <pic:blipFill>
-                    <a:blip r:embed="rId30"/>
+                    <a:blip r:embed="rId24"/>
                     <a:stretch>
                       <a:fillRect/>
                     </a:stretch>
@@ -3883,7 +3007,7 @@
                   <pic:spPr>
                     <a:xfrm>
                       <a:off x="0" y="0"/>
-                      <a:ext cx="5981697" cy="3911318"/>
+                      <a:ext cx="5612130" cy="2576195"/>
                     </a:xfrm>
                     <a:prstGeom prst="rect">
                       <a:avLst/>
@@ -3915,6 +3039,24 @@
           <w:lang w:eastAsia="es-CL"/>
         </w:rPr>
       </w:pPr>
+      <w:r>
+        <w:rPr>
+          <w:lang w:eastAsia="es-CL"/>
+        </w:rPr>
+        <w:t xml:space="preserve">En el archivo </w:t>
+      </w:r>
+      <w:r>
+        <w:rPr>
+          <w:lang w:eastAsia="es-CL"/>
+        </w:rPr>
+        <w:t>app</w:t>
+      </w:r>
+      <w:r>
+        <w:rPr>
+          <w:lang w:eastAsia="es-CL"/>
+        </w:rPr>
+        <w:t>.py agregamos la ruta y creamos la función para resolver el requerimiento.</w:t>
+      </w:r>
     </w:p>
     <w:p>
       <w:pPr>
@@ -3925,6 +3067,30 @@
           <w:lang w:eastAsia="es-CL"/>
         </w:rPr>
       </w:pPr>
+      <w:r>
+        <w:rPr>
+          <w:lang w:eastAsia="es-CL"/>
+        </w:rPr>
+        <w:t xml:space="preserve">En la ruta </w:t>
+      </w:r>
+      <w:r>
+        <w:rPr>
+          <w:lang w:eastAsia="es-CL"/>
+        </w:rPr>
+        <w:t>agregamos</w:t>
+      </w:r>
+      <w:r>
+        <w:rPr>
+          <w:lang w:eastAsia="es-CL"/>
+        </w:rPr>
+        <w:t xml:space="preserve"> los </w:t>
+      </w:r>
+      <w:r>
+        <w:rPr>
+          <w:lang w:eastAsia="es-CL"/>
+        </w:rPr>
+        <w:t>métodos y recopilamos la información del formulario.</w:t>
+      </w:r>
     </w:p>
     <w:p>
       <w:pPr>
@@ -3935,6 +3101,26 @@
           <w:lang w:eastAsia="es-CL"/>
         </w:rPr>
       </w:pPr>
+      <w:r>
+        <w:rPr>
+          <w:lang w:eastAsia="es-CL"/>
+        </w:rPr>
+        <w:t xml:space="preserve">Creamos un diccionario para agregar </w:t>
+      </w:r>
+      <w:proofErr w:type="gramStart"/>
+      <w:r>
+        <w:rPr>
+          <w:lang w:eastAsia="es-CL"/>
+        </w:rPr>
+        <w:t>clave :</w:t>
+      </w:r>
+      <w:proofErr w:type="gramEnd"/>
+      <w:r>
+        <w:rPr>
+          <w:lang w:eastAsia="es-CL"/>
+        </w:rPr>
+        <w:t xml:space="preserve"> valor con el nombre de cada usuario</w:t>
+      </w:r>
     </w:p>
     <w:p>
       <w:pPr>
@@ -3945,6 +3131,12 @@
           <w:lang w:eastAsia="es-CL"/>
         </w:rPr>
       </w:pPr>
+      <w:r>
+        <w:rPr>
+          <w:lang w:eastAsia="es-CL"/>
+        </w:rPr>
+        <w:t>Y después realizamos las operaciones para validarlas en el programa entregando el mensaje correspondiente a cada solicitud.</w:t>
+      </w:r>
     </w:p>
     <w:p>
       <w:pPr>
@@ -3955,187 +3147,16 @@
           <w:lang w:eastAsia="es-CL"/>
         </w:rPr>
       </w:pPr>
-    </w:p>
-    <w:p>
-      <w:pPr>
-        <w:tabs>
-          <w:tab w:val="left" w:pos="3360"/>
-        </w:tabs>
-        <w:rPr>
-          <w:lang w:eastAsia="es-CL"/>
-        </w:rPr>
-      </w:pPr>
-    </w:p>
-    <w:p>
-      <w:pPr>
-        <w:tabs>
-          <w:tab w:val="left" w:pos="3360"/>
-        </w:tabs>
-        <w:rPr>
-          <w:lang w:eastAsia="es-CL"/>
-        </w:rPr>
-      </w:pPr>
-    </w:p>
-    <w:p>
-      <w:pPr>
-        <w:tabs>
-          <w:tab w:val="left" w:pos="3360"/>
-        </w:tabs>
-        <w:rPr>
-          <w:lang w:eastAsia="es-CL"/>
-        </w:rPr>
-      </w:pPr>
       <w:r>
         <w:rPr>
           <w:lang w:eastAsia="es-CL"/>
         </w:rPr>
         <w:lastRenderedPageBreak/>
-        <w:t>En el archivo run.py agregamos la ruta y creamos la función para resolver el requerimiento.</w:t>
-      </w:r>
-    </w:p>
-    <w:p>
-      <w:pPr>
-        <w:tabs>
-          <w:tab w:val="left" w:pos="3360"/>
-        </w:tabs>
-        <w:rPr>
-          <w:lang w:eastAsia="es-CL"/>
-        </w:rPr>
-      </w:pPr>
-      <w:r>
-        <w:rPr>
-          <w:lang w:eastAsia="es-CL"/>
-        </w:rPr>
-        <w:t xml:space="preserve">En la ruta </w:t>
-      </w:r>
-      <w:r>
-        <w:rPr>
-          <w:lang w:eastAsia="es-CL"/>
-        </w:rPr>
-        <w:t>agregamos</w:t>
-      </w:r>
-      <w:r>
-        <w:rPr>
-          <w:lang w:eastAsia="es-CL"/>
-        </w:rPr>
-        <w:t xml:space="preserve"> los </w:t>
-      </w:r>
-      <w:r>
-        <w:rPr>
-          <w:lang w:eastAsia="es-CL"/>
-        </w:rPr>
-        <w:t>métodos y recopilamos la información del formulario.</w:t>
-      </w:r>
-    </w:p>
-    <w:p>
-      <w:pPr>
-        <w:tabs>
-          <w:tab w:val="left" w:pos="3360"/>
-        </w:tabs>
-        <w:rPr>
-          <w:lang w:eastAsia="es-CL"/>
-        </w:rPr>
-      </w:pPr>
-      <w:r>
-        <w:rPr>
-          <w:lang w:eastAsia="es-CL"/>
-        </w:rPr>
-        <w:t xml:space="preserve">Luego ejecutamos un </w:t>
-      </w:r>
-      <w:proofErr w:type="spellStart"/>
-      <w:r>
-        <w:rPr>
-          <w:lang w:eastAsia="es-CL"/>
-        </w:rPr>
-        <w:t>if</w:t>
-      </w:r>
-      <w:proofErr w:type="spellEnd"/>
-      <w:r>
-        <w:rPr>
-          <w:lang w:eastAsia="es-CL"/>
-        </w:rPr>
-        <w:t xml:space="preserve"> para realizar las comparaciones con la función </w:t>
-      </w:r>
-      <w:proofErr w:type="spellStart"/>
-      <w:r>
-        <w:rPr>
-          <w:b/>
-          <w:bCs/>
-          <w:lang w:eastAsia="es-CL"/>
-        </w:rPr>
-        <w:t>len</w:t>
-      </w:r>
-      <w:proofErr w:type="spellEnd"/>
-      <w:r>
-        <w:rPr>
-          <w:lang w:eastAsia="es-CL"/>
-        </w:rPr>
-        <w:t xml:space="preserve"> para identificar la cantidad de caracteres de cada nombre y asignar los valores a las variables resultado y cantidad. Realizamos los </w:t>
-      </w:r>
-      <w:proofErr w:type="gramStart"/>
-      <w:r>
-        <w:rPr>
-          <w:lang w:eastAsia="es-CL"/>
-        </w:rPr>
-        <w:t>render correspondientes</w:t>
-      </w:r>
-      <w:proofErr w:type="gramEnd"/>
-      <w:r>
-        <w:rPr>
-          <w:lang w:eastAsia="es-CL"/>
-        </w:rPr>
-        <w:t xml:space="preserve"> y ejecutamos el programa.</w:t>
-      </w:r>
-    </w:p>
-    <w:p>
-      <w:pPr>
-        <w:tabs>
-          <w:tab w:val="left" w:pos="3360"/>
-        </w:tabs>
-        <w:rPr>
-          <w:lang w:eastAsia="es-CL"/>
-        </w:rPr>
-      </w:pPr>
-      <w:r>
-        <w:rPr>
-          <w:lang w:eastAsia="es-CL"/>
-        </w:rPr>
-        <w:t xml:space="preserve">Nota: Haciendo este Word me di cuenta </w:t>
-      </w:r>
-      <w:proofErr w:type="gramStart"/>
-      <w:r>
-        <w:rPr>
-          <w:lang w:eastAsia="es-CL"/>
-        </w:rPr>
-        <w:t>que</w:t>
-      </w:r>
-      <w:proofErr w:type="gramEnd"/>
-      <w:r>
-        <w:rPr>
-          <w:lang w:eastAsia="es-CL"/>
-        </w:rPr>
-        <w:t xml:space="preserve"> también se puede realizar el análisis del largo de las variables, agregándolas todas a una lista y luego trabajar con la lista, no lo he probado pero quizás es menos el código que se escribe)</w:t>
-      </w:r>
-    </w:p>
-    <w:p>
-      <w:pPr>
-        <w:tabs>
-          <w:tab w:val="left" w:pos="3360"/>
-        </w:tabs>
-        <w:rPr>
-          <w:lang w:eastAsia="es-CL"/>
-        </w:rPr>
-      </w:pPr>
-      <w:r>
-        <w:rPr>
-          <w:noProof/>
-          <w:lang w:eastAsia="es-CL"/>
-        </w:rPr>
         <w:drawing>
-          <wp:inline distT="0" distB="0" distL="0" distR="0" wp14:anchorId="4895519F" wp14:editId="1F2145FE">
-            <wp:extent cx="5128260" cy="2405721"/>
-            <wp:effectExtent l="0" t="0" r="0" b="0"/>
-            <wp:docPr id="2089151924" name="Imagen 1" descr="Texto&#10;&#10;Descripción generada automáticamente"/>
+          <wp:inline distT="0" distB="0" distL="0" distR="0" wp14:anchorId="5759E6FC" wp14:editId="406B35E1">
+            <wp:extent cx="4467769" cy="3155950"/>
+            <wp:effectExtent l="0" t="0" r="9525" b="6350"/>
+            <wp:docPr id="471140509" name="Imagen 1" descr="Texto&#10;&#10;Descripción generada automáticamente"/>
             <wp:cNvGraphicFramePr>
               <a:graphicFrameLocks xmlns:a="http://schemas.openxmlformats.org/drawingml/2006/main" noChangeAspect="1"/>
             </wp:cNvGraphicFramePr>
@@ -4143,11 +3164,11 @@
               <a:graphicData uri="http://schemas.openxmlformats.org/drawingml/2006/picture">
                 <pic:pic xmlns:pic="http://schemas.openxmlformats.org/drawingml/2006/picture">
                   <pic:nvPicPr>
-                    <pic:cNvPr id="2089151924" name="Imagen 1" descr="Texto&#10;&#10;Descripción generada automáticamente"/>
+                    <pic:cNvPr id="471140509" name="Imagen 1" descr="Texto&#10;&#10;Descripción generada automáticamente"/>
                     <pic:cNvPicPr/>
                   </pic:nvPicPr>
                   <pic:blipFill>
-                    <a:blip r:embed="rId31"/>
+                    <a:blip r:embed="rId25"/>
                     <a:stretch>
                       <a:fillRect/>
                     </a:stretch>
@@ -4155,7 +3176,7 @@
                   <pic:spPr>
                     <a:xfrm>
                       <a:off x="0" y="0"/>
-                      <a:ext cx="5132859" cy="2407878"/>
+                      <a:ext cx="4480684" cy="3165073"/>
                     </a:xfrm>
                     <a:prstGeom prst="rect">
                       <a:avLst/>
@@ -4174,19 +3195,61 @@
           <w:tab w:val="left" w:pos="3360"/>
         </w:tabs>
         <w:rPr>
-          <w:lang w:eastAsia="es-CL"/>
-        </w:rPr>
-      </w:pPr>
-      <w:r>
-        <w:rPr>
-          <w:noProof/>
+          <w:b/>
+          <w:bCs/>
+          <w:lang w:eastAsia="es-CL"/>
+        </w:rPr>
+      </w:pPr>
+      <w:r>
+        <w:rPr>
+          <w:b/>
+          <w:bCs/>
+          <w:lang w:eastAsia="es-CL"/>
+        </w:rPr>
+        <w:t xml:space="preserve">Cargando archivos a GitHub (Carga de este </w:t>
+      </w:r>
+      <w:r>
+        <w:rPr>
+          <w:b/>
+          <w:bCs/>
+          <w:lang w:eastAsia="es-CL"/>
+        </w:rPr>
+        <w:t xml:space="preserve">Word en </w:t>
+      </w:r>
+      <w:proofErr w:type="spellStart"/>
+      <w:r>
+        <w:rPr>
+          <w:b/>
+          <w:bCs/>
+          <w:lang w:eastAsia="es-CL"/>
+        </w:rPr>
+        <w:t>respositorio</w:t>
+      </w:r>
+      <w:proofErr w:type="spellEnd"/>
+      <w:r>
+        <w:rPr>
+          <w:b/>
+          <w:bCs/>
+          <w:lang w:eastAsia="es-CL"/>
+        </w:rPr>
+        <w:t>)</w:t>
+      </w:r>
+    </w:p>
+    <w:p>
+      <w:pPr>
+        <w:rPr>
+          <w:lang w:eastAsia="es-CL"/>
+        </w:rPr>
+      </w:pPr>
+      <w:r>
+        <w:rPr>
           <w:lang w:eastAsia="es-CL"/>
         </w:rPr>
         <w:drawing>
-          <wp:inline distT="0" distB="0" distL="0" distR="0" wp14:anchorId="1E4DF0E7" wp14:editId="50F8131B">
-            <wp:extent cx="3052774" cy="2899410"/>
+          <wp:inline distT="0" distB="0" distL="0" distR="0" wp14:anchorId="27E4BEA1" wp14:editId="57043C76">
+            <wp:extent cx="3304234" cy="2007665"/>
             <wp:effectExtent l="0" t="0" r="0" b="0"/>
-            <wp:docPr id="1154268917" name="Imagen 1" descr="Interfaz de usuario gráfica, Aplicación&#10;&#10;Descripción generada automáticamente"/>
+            <wp:docPr id="1983883697" name="Imagen 1" descr="Texto&#10;&#10;Descripción generada automáticamente"/>
             <wp:cNvGraphicFramePr>
               <a:graphicFrameLocks xmlns:a="http://schemas.openxmlformats.org/drawingml/2006/main" noChangeAspect="1"/>
             </wp:cNvGraphicFramePr>
@@ -4194,11 +3257,11 @@
               <a:graphicData uri="http://schemas.openxmlformats.org/drawingml/2006/picture">
                 <pic:pic xmlns:pic="http://schemas.openxmlformats.org/drawingml/2006/picture">
                   <pic:nvPicPr>
-                    <pic:cNvPr id="1154268917" name="Imagen 1" descr="Interfaz de usuario gráfica, Aplicación&#10;&#10;Descripción generada automáticamente"/>
+                    <pic:cNvPr id="1983883697" name="Imagen 1" descr="Texto&#10;&#10;Descripción generada automáticamente"/>
                     <pic:cNvPicPr/>
                   </pic:nvPicPr>
                   <pic:blipFill>
-                    <a:blip r:embed="rId32"/>
+                    <a:blip r:embed="rId26"/>
                     <a:stretch>
                       <a:fillRect/>
                     </a:stretch>
@@ -4206,7 +3269,7 @@
                   <pic:spPr>
                     <a:xfrm>
                       <a:off x="0" y="0"/>
-                      <a:ext cx="3056436" cy="2902888"/>
+                      <a:ext cx="3309288" cy="2010736"/>
                     </a:xfrm>
                     <a:prstGeom prst="rect">
                       <a:avLst/>
@@ -4221,24 +3284,19 @@
     </w:p>
     <w:p>
       <w:pPr>
-        <w:tabs>
-          <w:tab w:val="left" w:pos="3360"/>
-        </w:tabs>
-        <w:rPr>
-          <w:lang w:eastAsia="es-CL"/>
-        </w:rPr>
-      </w:pPr>
-      <w:r>
-        <w:rPr>
-          <w:noProof/>
-          <w:lang w:eastAsia="es-CL"/>
-        </w:rPr>
-        <w:lastRenderedPageBreak/>
+        <w:rPr>
+          <w:lang w:eastAsia="es-CL"/>
+        </w:rPr>
+      </w:pPr>
+      <w:r>
+        <w:rPr>
+          <w:lang w:eastAsia="es-CL"/>
+        </w:rPr>
         <w:drawing>
-          <wp:inline distT="0" distB="0" distL="0" distR="0" wp14:anchorId="635FF952" wp14:editId="2174F6A9">
-            <wp:extent cx="4206240" cy="1370669"/>
-            <wp:effectExtent l="0" t="0" r="3810" b="1270"/>
-            <wp:docPr id="1835799096" name="Imagen 1" descr="Interfaz de usuario gráfica, Texto, Aplicación&#10;&#10;Descripción generada automáticamente"/>
+          <wp:inline distT="0" distB="0" distL="0" distR="0" wp14:anchorId="50AF69E7" wp14:editId="6894F35A">
+            <wp:extent cx="5612130" cy="2027555"/>
+            <wp:effectExtent l="0" t="0" r="7620" b="0"/>
+            <wp:docPr id="246520318" name="Imagen 1" descr="Interfaz de usuario gráfica, Texto, Aplicación, Correo electrónico&#10;&#10;Descripción generada automáticamente"/>
             <wp:cNvGraphicFramePr>
               <a:graphicFrameLocks xmlns:a="http://schemas.openxmlformats.org/drawingml/2006/main" noChangeAspect="1"/>
             </wp:cNvGraphicFramePr>
@@ -4246,11 +3304,11 @@
               <a:graphicData uri="http://schemas.openxmlformats.org/drawingml/2006/picture">
                 <pic:pic xmlns:pic="http://schemas.openxmlformats.org/drawingml/2006/picture">
                   <pic:nvPicPr>
-                    <pic:cNvPr id="1835799096" name="Imagen 1" descr="Interfaz de usuario gráfica, Texto, Aplicación&#10;&#10;Descripción generada automáticamente"/>
+                    <pic:cNvPr id="246520318" name="Imagen 1" descr="Interfaz de usuario gráfica, Texto, Aplicación, Correo electrónico&#10;&#10;Descripción generada automáticamente"/>
                     <pic:cNvPicPr/>
                   </pic:nvPicPr>
                   <pic:blipFill>
-                    <a:blip r:embed="rId33"/>
+                    <a:blip r:embed="rId27"/>
                     <a:stretch>
                       <a:fillRect/>
                     </a:stretch>
@@ -4258,7 +3316,7 @@
                   <pic:spPr>
                     <a:xfrm>
                       <a:off x="0" y="0"/>
-                      <a:ext cx="4214770" cy="1373449"/>
+                      <a:ext cx="5612130" cy="2027555"/>
                     </a:xfrm>
                     <a:prstGeom prst="rect">
                       <a:avLst/>
@@ -4273,260 +3331,10 @@
     </w:p>
     <w:p>
       <w:pPr>
-        <w:tabs>
-          <w:tab w:val="left" w:pos="3360"/>
-        </w:tabs>
-        <w:rPr>
-          <w:lang w:eastAsia="es-CL"/>
-        </w:rPr>
-      </w:pPr>
-    </w:p>
-    <w:p>
-      <w:pPr>
-        <w:tabs>
-          <w:tab w:val="left" w:pos="3360"/>
-        </w:tabs>
-        <w:rPr>
-          <w:lang w:eastAsia="es-CL"/>
-        </w:rPr>
-      </w:pPr>
-      <w:r>
-        <w:rPr>
-          <w:noProof/>
-          <w:lang w:eastAsia="es-CL"/>
-        </w:rPr>
-        <w:drawing>
-          <wp:inline distT="0" distB="0" distL="0" distR="0" wp14:anchorId="31981C0D" wp14:editId="0A3168D8">
-            <wp:extent cx="3142538" cy="2191385"/>
-            <wp:effectExtent l="0" t="0" r="1270" b="0"/>
-            <wp:docPr id="1033507472" name="Imagen 1" descr="Interfaz de usuario gráfica, Aplicación&#10;&#10;Descripción generada automáticamente"/>
-            <wp:cNvGraphicFramePr>
-              <a:graphicFrameLocks xmlns:a="http://schemas.openxmlformats.org/drawingml/2006/main" noChangeAspect="1"/>
-            </wp:cNvGraphicFramePr>
-            <a:graphic xmlns:a="http://schemas.openxmlformats.org/drawingml/2006/main">
-              <a:graphicData uri="http://schemas.openxmlformats.org/drawingml/2006/picture">
-                <pic:pic xmlns:pic="http://schemas.openxmlformats.org/drawingml/2006/picture">
-                  <pic:nvPicPr>
-                    <pic:cNvPr id="1033507472" name="Imagen 1" descr="Interfaz de usuario gráfica, Aplicación&#10;&#10;Descripción generada automáticamente"/>
-                    <pic:cNvPicPr/>
-                  </pic:nvPicPr>
-                  <pic:blipFill>
-                    <a:blip r:embed="rId34"/>
-                    <a:stretch>
-                      <a:fillRect/>
-                    </a:stretch>
-                  </pic:blipFill>
-                  <pic:spPr>
-                    <a:xfrm>
-                      <a:off x="0" y="0"/>
-                      <a:ext cx="3144718" cy="2192905"/>
-                    </a:xfrm>
-                    <a:prstGeom prst="rect">
-                      <a:avLst/>
-                    </a:prstGeom>
-                  </pic:spPr>
-                </pic:pic>
-              </a:graphicData>
-            </a:graphic>
-          </wp:inline>
-        </w:drawing>
-      </w:r>
-    </w:p>
-    <w:p>
-      <w:pPr>
-        <w:tabs>
-          <w:tab w:val="left" w:pos="3360"/>
-        </w:tabs>
-        <w:rPr>
-          <w:lang w:eastAsia="es-CL"/>
-        </w:rPr>
-      </w:pPr>
-      <w:r>
-        <w:rPr>
-          <w:noProof/>
-          <w:lang w:eastAsia="es-CL"/>
-        </w:rPr>
-        <w:drawing>
-          <wp:inline distT="0" distB="0" distL="0" distR="0" wp14:anchorId="6E57D44D" wp14:editId="225200F3">
-            <wp:extent cx="4914900" cy="1726165"/>
-            <wp:effectExtent l="0" t="0" r="0" b="7620"/>
-            <wp:docPr id="1500296350" name="Imagen 1" descr="Interfaz de usuario gráfica, Texto, Aplicación, Chat o mensaje de texto&#10;&#10;Descripción generada automáticamente"/>
-            <wp:cNvGraphicFramePr>
-              <a:graphicFrameLocks xmlns:a="http://schemas.openxmlformats.org/drawingml/2006/main" noChangeAspect="1"/>
-            </wp:cNvGraphicFramePr>
-            <a:graphic xmlns:a="http://schemas.openxmlformats.org/drawingml/2006/main">
-              <a:graphicData uri="http://schemas.openxmlformats.org/drawingml/2006/picture">
-                <pic:pic xmlns:pic="http://schemas.openxmlformats.org/drawingml/2006/picture">
-                  <pic:nvPicPr>
-                    <pic:cNvPr id="1500296350" name="Imagen 1" descr="Interfaz de usuario gráfica, Texto, Aplicación, Chat o mensaje de texto&#10;&#10;Descripción generada automáticamente"/>
-                    <pic:cNvPicPr/>
-                  </pic:nvPicPr>
-                  <pic:blipFill>
-                    <a:blip r:embed="rId35"/>
-                    <a:stretch>
-                      <a:fillRect/>
-                    </a:stretch>
-                  </pic:blipFill>
-                  <pic:spPr>
-                    <a:xfrm>
-                      <a:off x="0" y="0"/>
-                      <a:ext cx="4917508" cy="1727081"/>
-                    </a:xfrm>
-                    <a:prstGeom prst="rect">
-                      <a:avLst/>
-                    </a:prstGeom>
-                  </pic:spPr>
-                </pic:pic>
-              </a:graphicData>
-            </a:graphic>
-          </wp:inline>
-        </w:drawing>
-      </w:r>
-    </w:p>
-    <w:p>
-      <w:pPr>
-        <w:rPr>
-          <w:lang w:eastAsia="es-CL"/>
-        </w:rPr>
-      </w:pPr>
-    </w:p>
-    <w:p>
-      <w:pPr>
-        <w:tabs>
-          <w:tab w:val="left" w:pos="3360"/>
-        </w:tabs>
-        <w:rPr>
-          <w:lang w:eastAsia="es-CL"/>
-        </w:rPr>
-      </w:pPr>
-    </w:p>
-    <w:p>
-      <w:pPr>
-        <w:tabs>
-          <w:tab w:val="left" w:pos="3360"/>
-        </w:tabs>
-        <w:rPr>
-          <w:lang w:eastAsia="es-CL"/>
-        </w:rPr>
-      </w:pPr>
-    </w:p>
-    <w:p>
-      <w:pPr>
-        <w:tabs>
-          <w:tab w:val="left" w:pos="3360"/>
-        </w:tabs>
-        <w:rPr>
-          <w:lang w:eastAsia="es-CL"/>
-        </w:rPr>
-      </w:pPr>
-    </w:p>
-    <w:p>
-      <w:pPr>
-        <w:tabs>
-          <w:tab w:val="left" w:pos="3360"/>
-        </w:tabs>
-        <w:rPr>
-          <w:lang w:eastAsia="es-CL"/>
-        </w:rPr>
-      </w:pPr>
-    </w:p>
-    <w:p>
-      <w:pPr>
-        <w:tabs>
-          <w:tab w:val="left" w:pos="3360"/>
-        </w:tabs>
-        <w:rPr>
-          <w:lang w:eastAsia="es-CL"/>
-        </w:rPr>
-      </w:pPr>
-    </w:p>
-    <w:p>
-      <w:pPr>
-        <w:tabs>
-          <w:tab w:val="left" w:pos="3360"/>
-        </w:tabs>
-        <w:rPr>
-          <w:lang w:eastAsia="es-CL"/>
-        </w:rPr>
-      </w:pPr>
-    </w:p>
-    <w:p>
-      <w:pPr>
-        <w:tabs>
-          <w:tab w:val="left" w:pos="3360"/>
-        </w:tabs>
-        <w:rPr>
-          <w:lang w:eastAsia="es-CL"/>
-        </w:rPr>
-      </w:pPr>
-    </w:p>
-    <w:p>
-      <w:pPr>
-        <w:tabs>
-          <w:tab w:val="left" w:pos="3360"/>
-        </w:tabs>
-        <w:rPr>
-          <w:b/>
-          <w:bCs/>
-          <w:lang w:eastAsia="es-CL"/>
-        </w:rPr>
-      </w:pPr>
-      <w:r>
-        <w:rPr>
-          <w:b/>
-          <w:bCs/>
-          <w:lang w:eastAsia="es-CL"/>
-        </w:rPr>
-        <w:t>Cargando archivos a GitHub (Carga de este documento al repositorio)</w:t>
-      </w:r>
-    </w:p>
-    <w:p>
-      <w:pPr>
-        <w:rPr>
-          <w:lang w:eastAsia="es-CL"/>
-        </w:rPr>
-      </w:pPr>
-      <w:r>
-        <w:rPr>
-          <w:noProof/>
-          <w:lang w:eastAsia="es-CL"/>
-        </w:rPr>
-        <w:drawing>
-          <wp:inline distT="0" distB="0" distL="0" distR="0" wp14:anchorId="145AF319" wp14:editId="002CCF4B">
-            <wp:extent cx="3920345" cy="2383790"/>
-            <wp:effectExtent l="0" t="0" r="4445" b="0"/>
-            <wp:docPr id="2086537906" name="Imagen 1" descr="Texto&#10;&#10;Descripción generada automáticamente"/>
-            <wp:cNvGraphicFramePr>
-              <a:graphicFrameLocks xmlns:a="http://schemas.openxmlformats.org/drawingml/2006/main" noChangeAspect="1"/>
-            </wp:cNvGraphicFramePr>
-            <a:graphic xmlns:a="http://schemas.openxmlformats.org/drawingml/2006/main">
-              <a:graphicData uri="http://schemas.openxmlformats.org/drawingml/2006/picture">
-                <pic:pic xmlns:pic="http://schemas.openxmlformats.org/drawingml/2006/picture">
-                  <pic:nvPicPr>
-                    <pic:cNvPr id="2086537906" name="Imagen 1" descr="Texto&#10;&#10;Descripción generada automáticamente"/>
-                    <pic:cNvPicPr/>
-                  </pic:nvPicPr>
-                  <pic:blipFill>
-                    <a:blip r:embed="rId36"/>
-                    <a:stretch>
-                      <a:fillRect/>
-                    </a:stretch>
-                  </pic:blipFill>
-                  <pic:spPr>
-                    <a:xfrm>
-                      <a:off x="0" y="0"/>
-                      <a:ext cx="3923388" cy="2385641"/>
-                    </a:xfrm>
-                    <a:prstGeom prst="rect">
-                      <a:avLst/>
-                    </a:prstGeom>
-                  </pic:spPr>
-                </pic:pic>
-              </a:graphicData>
-            </a:graphic>
-          </wp:inline>
-        </w:drawing>
-      </w:r>
+        <w:rPr>
+          <w:lang w:eastAsia="es-CL"/>
+        </w:rPr>
+      </w:pPr>
     </w:p>
     <w:p>
       <w:pPr>
@@ -4550,36 +3358,6 @@
         </w:rPr>
         <w:tab/>
       </w:r>
-    </w:p>
-    <w:p>
-      <w:pPr>
-        <w:tabs>
-          <w:tab w:val="left" w:pos="5616"/>
-        </w:tabs>
-        <w:rPr>
-          <w:lang w:eastAsia="es-CL"/>
-        </w:rPr>
-      </w:pPr>
-    </w:p>
-    <w:p>
-      <w:pPr>
-        <w:tabs>
-          <w:tab w:val="left" w:pos="5616"/>
-        </w:tabs>
-        <w:rPr>
-          <w:lang w:eastAsia="es-CL"/>
-        </w:rPr>
-      </w:pPr>
-    </w:p>
-    <w:p>
-      <w:pPr>
-        <w:tabs>
-          <w:tab w:val="left" w:pos="5616"/>
-        </w:tabs>
-        <w:rPr>
-          <w:lang w:eastAsia="es-CL"/>
-        </w:rPr>
-      </w:pPr>
     </w:p>
     <w:p>
       <w:pPr>
@@ -5360,7 +4138,6 @@
                 <w:rFonts w:ascii="Arial" w:eastAsia="Arial" w:hAnsi="Arial" w:cs="Arial"/>
                 <w:color w:val="000000"/>
               </w:rPr>
-              <w:lastRenderedPageBreak/>
               <w:t>Finalicé la actividad, comprendiendo cada uno de los ejercicios desarrollados</w:t>
             </w:r>
           </w:p>
@@ -5726,7 +4503,6 @@
                 <w:right w:val="nil"/>
                 <w:between w:val="nil"/>
               </w:pBdr>
-              <w:jc w:val="center"/>
               <w:rPr>
                 <w:rFonts w:ascii="Arial" w:eastAsia="Arial" w:hAnsi="Arial" w:cs="Arial"/>
                 <w:b/>
@@ -5760,8 +4536,8 @@
       </w:pPr>
     </w:p>
     <w:sectPr>
-      <w:headerReference w:type="default" r:id="rId37"/>
-      <w:headerReference w:type="first" r:id="rId38"/>
+      <w:headerReference w:type="default" r:id="rId28"/>
+      <w:headerReference w:type="first" r:id="rId29"/>
       <w:pgSz w:w="12240" w:h="15840"/>
       <w:pgMar w:top="1417" w:right="1701" w:bottom="1417" w:left="1701" w:header="720" w:footer="720" w:gutter="0"/>
       <w:pgNumType w:start="0"/>
@@ -7810,8 +6586,10 @@
     <w:rsid w:val="009549C9"/>
     <w:rsid w:val="0098027D"/>
     <w:rsid w:val="00A3644B"/>
+    <w:rsid w:val="00B47E22"/>
     <w:rsid w:val="00BC48DD"/>
     <w:rsid w:val="00BF3858"/>
+    <w:rsid w:val="00C20436"/>
     <w:rsid w:val="00CB68B1"/>
     <w:rsid w:val="00DD7662"/>
     <w:rsid w:val="00E72F25"/>
